--- a/DB/Assignment-4.docx
+++ b/DB/Assignment-4.docx
@@ -1093,6 +1093,44 @@
     <w:p>
       <w:pPr>
         <w:pStyle w:val="Normal"/>
+        <w:bidi w:val="0"/>
+        <w:jc w:val="left"/>
+        <w:rPr>
+          <w:rFonts w:ascii="Consolas" w:hAnsi="Consolas"/>
+          <w:color w:val="000000"/>
+          <w:highlight w:val="none"/>
+        </w:rPr>
+      </w:pPr>
+      <w:r>
+        <w:rPr>
+          <w:rFonts w:ascii="Consolas" w:hAnsi="Consolas"/>
+          <w:color w:val="000000"/>
+        </w:rPr>
+        <w:t>INSERT TRIGGER:</w:t>
+      </w:r>
+    </w:p>
+    <w:p>
+      <w:pPr>
+        <w:pStyle w:val="Normal"/>
+        <w:bidi w:val="0"/>
+        <w:jc w:val="left"/>
+        <w:rPr>
+          <w:rFonts w:ascii="Consolas" w:hAnsi="Consolas"/>
+          <w:color w:val="000000"/>
+          <w:highlight w:val="none"/>
+        </w:rPr>
+      </w:pPr>
+      <w:r>
+        <w:rPr>
+          <w:rFonts w:ascii="Consolas" w:hAnsi="Consolas"/>
+          <w:color w:val="000000"/>
+        </w:rPr>
+        <w:tab/>
+      </w:r>
+    </w:p>
+    <w:p>
+      <w:pPr>
+        <w:pStyle w:val="Normal"/>
         <w:rPr>
           <w:sz w:val="22"/>
           <w:szCs w:val="22"/>
@@ -1123,21 +1161,66 @@
           <w:sz w:val="22"/>
           <w:szCs w:val="22"/>
         </w:rPr>
-        <w:t>PROCEDURE</w:t>
-      </w:r>
-      <w:r>
-        <w:rPr>
-          <w:rFonts w:ascii="Consolas" w:hAnsi="Consolas"/>
-          <w:color w:val="000000"/>
-          <w:sz w:val="22"/>
-          <w:szCs w:val="22"/>
-        </w:rPr>
-        <w:t xml:space="preserve"> usp_Orders_BeforeInsertUpdate</w:t>
-      </w:r>
-      <w:r>
-        <w:rPr>
-          <w:rFonts w:ascii="Consolas" w:hAnsi="Consolas"/>
-          <w:color w:val="0000FF"/>
+        <w:t>TRIGGER</w:t>
+      </w:r>
+      <w:r>
+        <w:rPr>
+          <w:rFonts w:ascii="Consolas" w:hAnsi="Consolas"/>
+          <w:color w:val="000000"/>
+          <w:sz w:val="22"/>
+          <w:szCs w:val="22"/>
+        </w:rPr>
+        <w:t xml:space="preserve"> TR_Orders_InsteadOfInsert   </w:t>
+      </w:r>
+    </w:p>
+    <w:p>
+      <w:pPr>
+        <w:pStyle w:val="Normal"/>
+        <w:rPr>
+          <w:sz w:val="22"/>
+          <w:szCs w:val="22"/>
+        </w:rPr>
+      </w:pPr>
+      <w:r>
+        <w:rPr>
+          <w:rFonts w:ascii="Consolas" w:hAnsi="Consolas"/>
+          <w:color w:val="0000FF"/>
+          <w:sz w:val="22"/>
+          <w:szCs w:val="22"/>
+        </w:rPr>
+        <w:t>ON</w:t>
+      </w:r>
+      <w:r>
+        <w:rPr>
+          <w:rFonts w:ascii="Consolas" w:hAnsi="Consolas"/>
+          <w:color w:val="000000"/>
+          <w:sz w:val="22"/>
+          <w:szCs w:val="22"/>
+        </w:rPr>
+        <w:t xml:space="preserve"> tblOrders  </w:t>
+      </w:r>
+    </w:p>
+    <w:p>
+      <w:pPr>
+        <w:pStyle w:val="Normal"/>
+        <w:rPr>
+          <w:sz w:val="22"/>
+          <w:szCs w:val="22"/>
+        </w:rPr>
+      </w:pPr>
+      <w:r>
+        <w:rPr>
+          <w:rFonts w:ascii="Consolas" w:hAnsi="Consolas"/>
+          <w:color w:val="0000FF"/>
+          <w:sz w:val="22"/>
+          <w:szCs w:val="22"/>
+        </w:rPr>
+        <w:t>INSTEAD</w:t>
+      </w:r>
+      <w:r>
+        <w:rPr>
+          <w:rFonts w:ascii="Consolas" w:hAnsi="Consolas"/>
+          <w:color w:val="000000"/>
           <w:sz w:val="22"/>
           <w:szCs w:val="22"/>
         </w:rPr>
@@ -1146,6 +1229,583 @@
       <w:r>
         <w:rPr>
           <w:rFonts w:ascii="Consolas" w:hAnsi="Consolas"/>
+          <w:color w:val="0000FF"/>
+          <w:sz w:val="22"/>
+          <w:szCs w:val="22"/>
+        </w:rPr>
+        <w:t>OF</w:t>
+      </w:r>
+      <w:r>
+        <w:rPr>
+          <w:rFonts w:ascii="Consolas" w:hAnsi="Consolas"/>
+          <w:color w:val="000000"/>
+          <w:sz w:val="22"/>
+          <w:szCs w:val="22"/>
+        </w:rPr>
+        <w:t xml:space="preserve"> </w:t>
+      </w:r>
+      <w:r>
+        <w:rPr>
+          <w:rFonts w:ascii="Consolas" w:hAnsi="Consolas"/>
+          <w:color w:val="0000FF"/>
+          <w:sz w:val="22"/>
+          <w:szCs w:val="22"/>
+        </w:rPr>
+        <w:t>INSERT</w:t>
+      </w:r>
+      <w:r>
+        <w:rPr>
+          <w:rFonts w:ascii="Consolas" w:hAnsi="Consolas"/>
+          <w:color w:val="000000"/>
+          <w:sz w:val="22"/>
+          <w:szCs w:val="22"/>
+        </w:rPr>
+        <w:t xml:space="preserve">  </w:t>
+      </w:r>
+    </w:p>
+    <w:p>
+      <w:pPr>
+        <w:pStyle w:val="Normal"/>
+        <w:rPr>
+          <w:sz w:val="22"/>
+          <w:szCs w:val="22"/>
+        </w:rPr>
+      </w:pPr>
+      <w:r>
+        <w:rPr>
+          <w:rFonts w:ascii="Consolas" w:hAnsi="Consolas"/>
+          <w:color w:val="0000FF"/>
+          <w:sz w:val="22"/>
+          <w:szCs w:val="22"/>
+        </w:rPr>
+        <w:t>AS</w:t>
+      </w:r>
+      <w:r>
+        <w:rPr>
+          <w:rFonts w:ascii="Consolas" w:hAnsi="Consolas"/>
+          <w:color w:val="000000"/>
+          <w:sz w:val="22"/>
+          <w:szCs w:val="22"/>
+        </w:rPr>
+        <w:t xml:space="preserve">  </w:t>
+      </w:r>
+    </w:p>
+    <w:p>
+      <w:pPr>
+        <w:pStyle w:val="Normal"/>
+        <w:rPr>
+          <w:sz w:val="22"/>
+          <w:szCs w:val="22"/>
+        </w:rPr>
+      </w:pPr>
+      <w:r>
+        <w:rPr>
+          <w:rFonts w:ascii="Consolas" w:hAnsi="Consolas"/>
+          <w:color w:val="000000"/>
+          <w:sz w:val="22"/>
+          <w:szCs w:val="22"/>
+        </w:rPr>
+        <w:tab/>
+      </w:r>
+      <w:r>
+        <w:rPr>
+          <w:rFonts w:ascii="Consolas" w:hAnsi="Consolas"/>
+          <w:color w:val="0000FF"/>
+          <w:sz w:val="22"/>
+          <w:szCs w:val="22"/>
+        </w:rPr>
+        <w:t>BEGIN</w:t>
+      </w:r>
+      <w:r>
+        <w:rPr>
+          <w:rFonts w:ascii="Consolas" w:hAnsi="Consolas"/>
+          <w:color w:val="000000"/>
+          <w:sz w:val="22"/>
+          <w:szCs w:val="22"/>
+        </w:rPr>
+        <w:t xml:space="preserve">  </w:t>
+      </w:r>
+    </w:p>
+    <w:p>
+      <w:pPr>
+        <w:pStyle w:val="Normal"/>
+        <w:rPr>
+          <w:sz w:val="22"/>
+          <w:szCs w:val="22"/>
+        </w:rPr>
+      </w:pPr>
+      <w:r>
+        <w:rPr>
+          <w:rFonts w:ascii="Consolas" w:hAnsi="Consolas"/>
+          <w:color w:val="000000"/>
+          <w:sz w:val="22"/>
+          <w:szCs w:val="22"/>
+        </w:rPr>
+        <w:tab/>
+        <w:tab/>
+      </w:r>
+      <w:r>
+        <w:rPr>
+          <w:rFonts w:ascii="Consolas" w:hAnsi="Consolas"/>
+          <w:color w:val="0000FF"/>
+          <w:sz w:val="22"/>
+          <w:szCs w:val="22"/>
+        </w:rPr>
+        <w:t>DECLARE</w:t>
+      </w:r>
+      <w:r>
+        <w:rPr>
+          <w:rFonts w:ascii="Consolas" w:hAnsi="Consolas"/>
+          <w:color w:val="000000"/>
+          <w:sz w:val="22"/>
+          <w:szCs w:val="22"/>
+        </w:rPr>
+        <w:t xml:space="preserve"> @Freight </w:t>
+      </w:r>
+      <w:r>
+        <w:rPr>
+          <w:rFonts w:ascii="Consolas" w:hAnsi="Consolas"/>
+          <w:color w:val="0000FF"/>
+          <w:sz w:val="22"/>
+          <w:szCs w:val="22"/>
+        </w:rPr>
+        <w:t>REAL</w:t>
+      </w:r>
+    </w:p>
+    <w:p>
+      <w:pPr>
+        <w:pStyle w:val="Normal"/>
+        <w:rPr>
+          <w:sz w:val="22"/>
+          <w:szCs w:val="22"/>
+        </w:rPr>
+      </w:pPr>
+      <w:r>
+        <w:rPr>
+          <w:rFonts w:ascii="Consolas" w:hAnsi="Consolas"/>
+          <w:color w:val="000000"/>
+          <w:sz w:val="22"/>
+          <w:szCs w:val="22"/>
+        </w:rPr>
+        <w:tab/>
+        <w:tab/>
+      </w:r>
+      <w:r>
+        <w:rPr>
+          <w:rFonts w:ascii="Consolas" w:hAnsi="Consolas"/>
+          <w:color w:val="0000FF"/>
+          <w:sz w:val="22"/>
+          <w:szCs w:val="22"/>
+        </w:rPr>
+        <w:t>SELECT</w:t>
+      </w:r>
+      <w:r>
+        <w:rPr>
+          <w:rFonts w:ascii="Consolas" w:hAnsi="Consolas"/>
+          <w:color w:val="000000"/>
+          <w:sz w:val="22"/>
+          <w:szCs w:val="22"/>
+        </w:rPr>
+        <w:t xml:space="preserve"> @Freight </w:t>
+      </w:r>
+      <w:r>
+        <w:rPr>
+          <w:rFonts w:ascii="Consolas" w:hAnsi="Consolas"/>
+          <w:color w:val="808080"/>
+          <w:sz w:val="22"/>
+          <w:szCs w:val="22"/>
+        </w:rPr>
+        <w:t>=</w:t>
+      </w:r>
+      <w:r>
+        <w:rPr>
+          <w:rFonts w:ascii="Consolas" w:hAnsi="Consolas"/>
+          <w:color w:val="000000"/>
+          <w:sz w:val="22"/>
+          <w:szCs w:val="22"/>
+        </w:rPr>
+        <w:t xml:space="preserve"> freight </w:t>
+      </w:r>
+      <w:r>
+        <w:rPr>
+          <w:rFonts w:ascii="Consolas" w:hAnsi="Consolas"/>
+          <w:color w:val="0000FF"/>
+          <w:sz w:val="22"/>
+          <w:szCs w:val="22"/>
+        </w:rPr>
+        <w:t>FROM</w:t>
+      </w:r>
+      <w:r>
+        <w:rPr>
+          <w:rFonts w:ascii="Consolas" w:hAnsi="Consolas"/>
+          <w:color w:val="000000"/>
+          <w:sz w:val="22"/>
+          <w:szCs w:val="22"/>
+        </w:rPr>
+        <w:t xml:space="preserve"> inserted</w:t>
+      </w:r>
+    </w:p>
+    <w:p>
+      <w:pPr>
+        <w:pStyle w:val="Normal"/>
+        <w:rPr>
+          <w:rFonts w:ascii="Consolas" w:hAnsi="Consolas"/>
+          <w:color w:val="000000"/>
+          <w:sz w:val="22"/>
+          <w:szCs w:val="22"/>
+          <w:highlight w:val="none"/>
+        </w:rPr>
+      </w:pPr>
+      <w:r>
+        <w:rPr>
+          <w:rFonts w:ascii="Consolas" w:hAnsi="Consolas"/>
+          <w:color w:val="000000"/>
+          <w:sz w:val="22"/>
+          <w:szCs w:val="22"/>
+        </w:rPr>
+      </w:r>
+    </w:p>
+    <w:p>
+      <w:pPr>
+        <w:pStyle w:val="Normal"/>
+        <w:rPr>
+          <w:sz w:val="22"/>
+          <w:szCs w:val="22"/>
+        </w:rPr>
+      </w:pPr>
+      <w:r>
+        <w:rPr>
+          <w:rFonts w:ascii="Consolas" w:hAnsi="Consolas"/>
+          <w:color w:val="000000"/>
+          <w:sz w:val="22"/>
+          <w:szCs w:val="22"/>
+        </w:rPr>
+        <w:tab/>
+        <w:tab/>
+      </w:r>
+      <w:r>
+        <w:rPr>
+          <w:rFonts w:ascii="Consolas" w:hAnsi="Consolas"/>
+          <w:color w:val="0000FF"/>
+          <w:sz w:val="22"/>
+          <w:szCs w:val="22"/>
+        </w:rPr>
+        <w:t>IF</w:t>
+      </w:r>
+      <w:r>
+        <w:rPr>
+          <w:rFonts w:ascii="Consolas" w:hAnsi="Consolas"/>
+          <w:color w:val="000000"/>
+          <w:sz w:val="22"/>
+          <w:szCs w:val="22"/>
+        </w:rPr>
+        <w:t xml:space="preserve"> @Freight </w:t>
+      </w:r>
+      <w:r>
+        <w:rPr>
+          <w:rFonts w:ascii="Consolas" w:hAnsi="Consolas"/>
+          <w:color w:val="808080"/>
+          <w:sz w:val="22"/>
+          <w:szCs w:val="22"/>
+        </w:rPr>
+        <w:t>IS</w:t>
+      </w:r>
+      <w:r>
+        <w:rPr>
+          <w:rFonts w:ascii="Consolas" w:hAnsi="Consolas"/>
+          <w:color w:val="000000"/>
+          <w:sz w:val="22"/>
+          <w:szCs w:val="22"/>
+        </w:rPr>
+        <w:t xml:space="preserve"> </w:t>
+      </w:r>
+      <w:r>
+        <w:rPr>
+          <w:rFonts w:ascii="Consolas" w:hAnsi="Consolas"/>
+          <w:color w:val="808080"/>
+          <w:sz w:val="22"/>
+          <w:szCs w:val="22"/>
+        </w:rPr>
+        <w:t>NOT</w:t>
+      </w:r>
+      <w:r>
+        <w:rPr>
+          <w:rFonts w:ascii="Consolas" w:hAnsi="Consolas"/>
+          <w:color w:val="000000"/>
+          <w:sz w:val="22"/>
+          <w:szCs w:val="22"/>
+        </w:rPr>
+        <w:t xml:space="preserve"> </w:t>
+      </w:r>
+      <w:r>
+        <w:rPr>
+          <w:rFonts w:ascii="Consolas" w:hAnsi="Consolas"/>
+          <w:color w:val="808080"/>
+          <w:sz w:val="22"/>
+          <w:szCs w:val="22"/>
+        </w:rPr>
+        <w:t>NULL</w:t>
+      </w:r>
+    </w:p>
+    <w:p>
+      <w:pPr>
+        <w:pStyle w:val="Normal"/>
+        <w:rPr>
+          <w:sz w:val="22"/>
+          <w:szCs w:val="22"/>
+        </w:rPr>
+      </w:pPr>
+      <w:r>
+        <w:rPr>
+          <w:rFonts w:ascii="Consolas" w:hAnsi="Consolas"/>
+          <w:color w:val="000000"/>
+          <w:sz w:val="22"/>
+          <w:szCs w:val="22"/>
+        </w:rPr>
+        <w:tab/>
+        <w:tab/>
+      </w:r>
+      <w:r>
+        <w:rPr>
+          <w:rFonts w:ascii="Consolas" w:hAnsi="Consolas"/>
+          <w:color w:val="0000FF"/>
+          <w:sz w:val="22"/>
+          <w:szCs w:val="22"/>
+        </w:rPr>
+        <w:t>BEGIN</w:t>
+      </w:r>
+    </w:p>
+    <w:p>
+      <w:pPr>
+        <w:pStyle w:val="Normal"/>
+        <w:rPr>
+          <w:sz w:val="22"/>
+          <w:szCs w:val="22"/>
+        </w:rPr>
+      </w:pPr>
+      <w:r>
+        <w:rPr>
+          <w:rFonts w:ascii="Consolas" w:hAnsi="Consolas"/>
+          <w:color w:val="000000"/>
+          <w:sz w:val="22"/>
+          <w:szCs w:val="22"/>
+        </w:rPr>
+        <w:tab/>
+        <w:tab/>
+        <w:tab/>
+      </w:r>
+      <w:r>
+        <w:rPr>
+          <w:rFonts w:ascii="Consolas" w:hAnsi="Consolas"/>
+          <w:color w:val="0000FF"/>
+          <w:sz w:val="22"/>
+          <w:szCs w:val="22"/>
+        </w:rPr>
+        <w:t>DECLARE</w:t>
+      </w:r>
+      <w:r>
+        <w:rPr>
+          <w:rFonts w:ascii="Consolas" w:hAnsi="Consolas"/>
+          <w:color w:val="000000"/>
+          <w:sz w:val="22"/>
+          <w:szCs w:val="22"/>
+        </w:rPr>
+        <w:t xml:space="preserve"> @AvgFreight </w:t>
+      </w:r>
+      <w:r>
+        <w:rPr>
+          <w:rFonts w:ascii="Consolas" w:hAnsi="Consolas"/>
+          <w:color w:val="0000FF"/>
+          <w:sz w:val="22"/>
+          <w:szCs w:val="22"/>
+        </w:rPr>
+        <w:t>REAL</w:t>
+      </w:r>
+    </w:p>
+    <w:p>
+      <w:pPr>
+        <w:pStyle w:val="Normal"/>
+        <w:rPr>
+          <w:sz w:val="22"/>
+          <w:szCs w:val="22"/>
+        </w:rPr>
+      </w:pPr>
+      <w:r>
+        <w:rPr>
+          <w:rFonts w:ascii="Consolas" w:hAnsi="Consolas"/>
+          <w:color w:val="000000"/>
+          <w:sz w:val="22"/>
+          <w:szCs w:val="22"/>
+        </w:rPr>
+        <w:tab/>
+        <w:tab/>
+        <w:tab/>
+      </w:r>
+      <w:r>
+        <w:rPr>
+          <w:rFonts w:ascii="Consolas" w:hAnsi="Consolas"/>
+          <w:color w:val="0000FF"/>
+          <w:sz w:val="22"/>
+          <w:szCs w:val="22"/>
+        </w:rPr>
+        <w:t>EXECUTE</w:t>
+      </w:r>
+      <w:r>
+        <w:rPr>
+          <w:rFonts w:ascii="Consolas" w:hAnsi="Consolas"/>
+          <w:color w:val="000000"/>
+          <w:sz w:val="22"/>
+          <w:szCs w:val="22"/>
+        </w:rPr>
+        <w:t xml:space="preserve"> usp_Orders_AverageFreight</w:t>
+      </w:r>
+      <w:r>
+        <w:rPr>
+          <w:rFonts w:ascii="Consolas" w:hAnsi="Consolas"/>
+          <w:color w:val="0000FF"/>
+          <w:sz w:val="22"/>
+          <w:szCs w:val="22"/>
+        </w:rPr>
+        <w:t xml:space="preserve"> </w:t>
+      </w:r>
+      <w:r>
+        <w:rPr>
+          <w:rFonts w:ascii="Consolas" w:hAnsi="Consolas"/>
+          <w:color w:val="000000"/>
+          <w:sz w:val="22"/>
+          <w:szCs w:val="22"/>
+        </w:rPr>
+        <w:t xml:space="preserve">@AvgFreight </w:t>
+      </w:r>
+      <w:r>
+        <w:rPr>
+          <w:rFonts w:ascii="Consolas" w:hAnsi="Consolas"/>
+          <w:color w:val="0000FF"/>
+          <w:sz w:val="22"/>
+          <w:szCs w:val="22"/>
+        </w:rPr>
+        <w:t>OUTPUT</w:t>
+      </w:r>
+    </w:p>
+    <w:p>
+      <w:pPr>
+        <w:pStyle w:val="Normal"/>
+        <w:rPr>
+          <w:sz w:val="22"/>
+          <w:szCs w:val="22"/>
+        </w:rPr>
+      </w:pPr>
+      <w:r>
+        <w:rPr>
+          <w:rFonts w:ascii="Consolas" w:hAnsi="Consolas"/>
+          <w:color w:val="000000"/>
+          <w:sz w:val="22"/>
+          <w:szCs w:val="22"/>
+        </w:rPr>
+        <w:tab/>
+        <w:tab/>
+        <w:tab/>
+      </w:r>
+      <w:r>
+        <w:rPr>
+          <w:rFonts w:ascii="Consolas" w:hAnsi="Consolas"/>
+          <w:color w:val="0000FF"/>
+          <w:sz w:val="22"/>
+          <w:szCs w:val="22"/>
+        </w:rPr>
+        <w:t>IF</w:t>
+      </w:r>
+      <w:r>
+        <w:rPr>
+          <w:rFonts w:ascii="Consolas" w:hAnsi="Consolas"/>
+          <w:color w:val="000000"/>
+          <w:sz w:val="22"/>
+          <w:szCs w:val="22"/>
+        </w:rPr>
+        <w:t xml:space="preserve"> @Freight </w:t>
+      </w:r>
+      <w:r>
+        <w:rPr>
+          <w:rFonts w:ascii="Consolas" w:hAnsi="Consolas"/>
+          <w:color w:val="808080"/>
+          <w:sz w:val="22"/>
+          <w:szCs w:val="22"/>
+        </w:rPr>
+        <w:t>&gt;</w:t>
+      </w:r>
+      <w:r>
+        <w:rPr>
+          <w:rFonts w:ascii="Consolas" w:hAnsi="Consolas"/>
+          <w:color w:val="000000"/>
+          <w:sz w:val="22"/>
+          <w:szCs w:val="22"/>
+        </w:rPr>
+        <w:t xml:space="preserve"> @AvgFreight</w:t>
+      </w:r>
+    </w:p>
+    <w:p>
+      <w:pPr>
+        <w:pStyle w:val="Normal"/>
+        <w:rPr>
+          <w:sz w:val="22"/>
+          <w:szCs w:val="22"/>
+        </w:rPr>
+      </w:pPr>
+      <w:r>
+        <w:rPr>
+          <w:rFonts w:ascii="Consolas" w:hAnsi="Consolas"/>
+          <w:color w:val="000000"/>
+          <w:sz w:val="22"/>
+          <w:szCs w:val="22"/>
+        </w:rPr>
+        <w:tab/>
+        <w:tab/>
+        <w:tab/>
+        <w:tab/>
+      </w:r>
+      <w:r>
+        <w:rPr>
+          <w:rFonts w:ascii="Consolas" w:hAnsi="Consolas"/>
+          <w:color w:val="0000FF"/>
+          <w:sz w:val="22"/>
+          <w:szCs w:val="22"/>
+        </w:rPr>
+        <w:t>BEGIN</w:t>
+      </w:r>
+    </w:p>
+    <w:p>
+      <w:pPr>
+        <w:pStyle w:val="Normal"/>
+        <w:rPr>
+          <w:sz w:val="22"/>
+          <w:szCs w:val="22"/>
+        </w:rPr>
+      </w:pPr>
+      <w:r>
+        <w:rPr>
+          <w:rFonts w:ascii="Consolas" w:hAnsi="Consolas"/>
+          <w:color w:val="000000"/>
+          <w:sz w:val="22"/>
+          <w:szCs w:val="22"/>
+        </w:rPr>
+        <w:tab/>
+        <w:tab/>
+        <w:tab/>
+        <w:tab/>
+        <w:tab/>
+      </w:r>
+      <w:r>
+        <w:rPr>
+          <w:rFonts w:ascii="Consolas" w:hAnsi="Consolas"/>
+          <w:color w:val="0000FF"/>
+          <w:sz w:val="22"/>
+          <w:szCs w:val="22"/>
+        </w:rPr>
+        <w:t>RAISERROR</w:t>
+      </w:r>
+      <w:r>
+        <w:rPr>
+          <w:rFonts w:ascii="Consolas" w:hAnsi="Consolas"/>
           <w:color w:val="808080"/>
           <w:sz w:val="22"/>
           <w:szCs w:val="22"/>
@@ -1155,65 +1815,247 @@
       <w:r>
         <w:rPr>
           <w:rFonts w:ascii="Consolas" w:hAnsi="Consolas"/>
-          <w:color w:val="000000"/>
-          <w:sz w:val="22"/>
-          <w:szCs w:val="22"/>
-        </w:rPr>
-        <w:t xml:space="preserve"> @CustomerID </w:t>
-      </w:r>
-      <w:r>
-        <w:rPr>
-          <w:rFonts w:ascii="Consolas" w:hAnsi="Consolas"/>
-          <w:color w:val="0000FF"/>
-          <w:sz w:val="22"/>
-          <w:szCs w:val="22"/>
-        </w:rPr>
-        <w:t>VARCHAR</w:t>
-      </w:r>
-      <w:r>
-        <w:rPr>
-          <w:rFonts w:ascii="Consolas" w:hAnsi="Consolas"/>
-          <w:color w:val="808080"/>
-          <w:sz w:val="22"/>
-          <w:szCs w:val="22"/>
-        </w:rPr>
-        <w:t>(</w:t>
-      </w:r>
-      <w:r>
-        <w:rPr>
-          <w:rFonts w:ascii="Consolas" w:hAnsi="Consolas"/>
-          <w:color w:val="000000"/>
-          <w:sz w:val="22"/>
-          <w:szCs w:val="22"/>
-        </w:rPr>
-        <w:t>10</w:t>
-      </w:r>
-      <w:r>
-        <w:rPr>
-          <w:rFonts w:ascii="Consolas" w:hAnsi="Consolas"/>
-          <w:color w:val="808080"/>
-          <w:sz w:val="22"/>
-          <w:szCs w:val="22"/>
-        </w:rPr>
-        <w:t>),</w:t>
-      </w:r>
-      <w:r>
-        <w:rPr>
-          <w:rFonts w:ascii="Consolas" w:hAnsi="Consolas"/>
-          <w:color w:val="000000"/>
-          <w:sz w:val="22"/>
-          <w:szCs w:val="22"/>
-        </w:rPr>
-        <w:t xml:space="preserve"> @Freight </w:t>
-      </w:r>
-      <w:r>
-        <w:rPr>
-          <w:rFonts w:ascii="Consolas" w:hAnsi="Consolas"/>
-          <w:color w:val="0000FF"/>
-          <w:sz w:val="22"/>
-          <w:szCs w:val="22"/>
-        </w:rPr>
-        <w:t>REAL</w:t>
+          <w:color w:val="FF0000"/>
+          <w:sz w:val="22"/>
+          <w:szCs w:val="22"/>
+        </w:rPr>
+        <w:t>'Given freight exceeds average freight. Insert/Update will be cancelled.'</w:t>
+      </w:r>
+      <w:r>
+        <w:rPr>
+          <w:rFonts w:ascii="Consolas" w:hAnsi="Consolas"/>
+          <w:color w:val="808080"/>
+          <w:sz w:val="22"/>
+          <w:szCs w:val="22"/>
+        </w:rPr>
+        <w:t>,</w:t>
+      </w:r>
+      <w:r>
+        <w:rPr>
+          <w:rFonts w:ascii="Consolas" w:hAnsi="Consolas"/>
+          <w:color w:val="000000"/>
+          <w:sz w:val="22"/>
+          <w:szCs w:val="22"/>
+        </w:rPr>
+        <w:t xml:space="preserve">   </w:t>
+      </w:r>
+    </w:p>
+    <w:p>
+      <w:pPr>
+        <w:pStyle w:val="Normal"/>
+        <w:rPr>
+          <w:sz w:val="22"/>
+          <w:szCs w:val="22"/>
+        </w:rPr>
+      </w:pPr>
+      <w:r>
+        <w:rPr>
+          <w:rFonts w:ascii="Consolas" w:hAnsi="Consolas"/>
+          <w:color w:val="000000"/>
+          <w:sz w:val="22"/>
+          <w:szCs w:val="22"/>
+        </w:rPr>
+        <w:tab/>
+        <w:tab/>
+        <w:tab/>
+        <w:tab/>
+        <w:tab/>
+        <w:tab/>
+        <w:tab/>
+        <w:tab/>
+        <w:t>16</w:t>
+      </w:r>
+      <w:r>
+        <w:rPr>
+          <w:rFonts w:ascii="Consolas" w:hAnsi="Consolas"/>
+          <w:color w:val="808080"/>
+          <w:sz w:val="22"/>
+          <w:szCs w:val="22"/>
+        </w:rPr>
+        <w:t>,</w:t>
+      </w:r>
+      <w:r>
+        <w:rPr>
+          <w:rFonts w:ascii="Consolas" w:hAnsi="Consolas"/>
+          <w:color w:val="000000"/>
+          <w:sz w:val="22"/>
+          <w:szCs w:val="22"/>
+        </w:rPr>
+        <w:t xml:space="preserve"> 1</w:t>
+      </w:r>
+      <w:r>
+        <w:rPr>
+          <w:rFonts w:ascii="Consolas" w:hAnsi="Consolas"/>
+          <w:color w:val="808080"/>
+          <w:sz w:val="22"/>
+          <w:szCs w:val="22"/>
+        </w:rPr>
+        <w:t>)</w:t>
+      </w:r>
+      <w:r>
+        <w:rPr>
+          <w:rFonts w:ascii="Consolas" w:hAnsi="Consolas"/>
+          <w:color w:val="000000"/>
+          <w:sz w:val="22"/>
+          <w:szCs w:val="22"/>
+        </w:rPr>
+        <w:t xml:space="preserve">  </w:t>
+      </w:r>
+    </w:p>
+    <w:p>
+      <w:pPr>
+        <w:pStyle w:val="Normal"/>
+        <w:rPr>
+          <w:sz w:val="22"/>
+          <w:szCs w:val="22"/>
+        </w:rPr>
+      </w:pPr>
+      <w:r>
+        <w:rPr>
+          <w:rFonts w:ascii="Consolas" w:hAnsi="Consolas"/>
+          <w:color w:val="000000"/>
+          <w:sz w:val="22"/>
+          <w:szCs w:val="22"/>
+        </w:rPr>
+        <w:tab/>
+        <w:tab/>
+        <w:tab/>
+        <w:tab/>
+        <w:tab/>
+      </w:r>
+      <w:r>
+        <w:rPr>
+          <w:rFonts w:ascii="Consolas" w:hAnsi="Consolas"/>
+          <w:color w:val="0000FF"/>
+          <w:sz w:val="22"/>
+          <w:szCs w:val="22"/>
+        </w:rPr>
+        <w:t>RETURN</w:t>
+      </w:r>
+    </w:p>
+    <w:p>
+      <w:pPr>
+        <w:pStyle w:val="Normal"/>
+        <w:rPr>
+          <w:sz w:val="22"/>
+          <w:szCs w:val="22"/>
+        </w:rPr>
+      </w:pPr>
+      <w:r>
+        <w:rPr>
+          <w:rFonts w:ascii="Consolas" w:hAnsi="Consolas"/>
+          <w:color w:val="000000"/>
+          <w:sz w:val="22"/>
+          <w:szCs w:val="22"/>
+        </w:rPr>
+        <w:tab/>
+        <w:tab/>
+        <w:tab/>
+        <w:tab/>
+      </w:r>
+      <w:r>
+        <w:rPr>
+          <w:rFonts w:ascii="Consolas" w:hAnsi="Consolas"/>
+          <w:color w:val="0000FF"/>
+          <w:sz w:val="22"/>
+          <w:szCs w:val="22"/>
+        </w:rPr>
+        <w:t>END</w:t>
+      </w:r>
+    </w:p>
+    <w:p>
+      <w:pPr>
+        <w:pStyle w:val="Normal"/>
+        <w:rPr>
+          <w:sz w:val="22"/>
+          <w:szCs w:val="22"/>
+        </w:rPr>
+      </w:pPr>
+      <w:r>
+        <w:rPr>
+          <w:rFonts w:ascii="Consolas" w:hAnsi="Consolas"/>
+          <w:color w:val="000000"/>
+          <w:sz w:val="22"/>
+          <w:szCs w:val="22"/>
+        </w:rPr>
+        <w:tab/>
+        <w:tab/>
+      </w:r>
+      <w:r>
+        <w:rPr>
+          <w:rFonts w:ascii="Consolas" w:hAnsi="Consolas"/>
+          <w:color w:val="0000FF"/>
+          <w:sz w:val="22"/>
+          <w:szCs w:val="22"/>
+        </w:rPr>
+        <w:t>END</w:t>
+      </w:r>
+    </w:p>
+    <w:p>
+      <w:pPr>
+        <w:pStyle w:val="Normal"/>
+        <w:rPr>
+          <w:rFonts w:ascii="Consolas" w:hAnsi="Consolas"/>
+          <w:color w:val="000000"/>
+          <w:sz w:val="22"/>
+          <w:szCs w:val="22"/>
+          <w:highlight w:val="none"/>
+        </w:rPr>
+      </w:pPr>
+      <w:r>
+        <w:rPr>
+          <w:rFonts w:ascii="Consolas" w:hAnsi="Consolas"/>
+          <w:color w:val="000000"/>
+          <w:sz w:val="22"/>
+          <w:szCs w:val="22"/>
+        </w:rPr>
+      </w:r>
+    </w:p>
+    <w:p>
+      <w:pPr>
+        <w:pStyle w:val="Normal"/>
+        <w:rPr>
+          <w:sz w:val="22"/>
+          <w:szCs w:val="22"/>
+        </w:rPr>
+      </w:pPr>
+      <w:r>
+        <w:rPr>
+          <w:rFonts w:ascii="Consolas" w:hAnsi="Consolas"/>
+          <w:color w:val="000000"/>
+          <w:sz w:val="22"/>
+          <w:szCs w:val="22"/>
+        </w:rPr>
+        <w:tab/>
+        <w:tab/>
+      </w:r>
+    </w:p>
+    <w:p>
+      <w:pPr>
+        <w:pStyle w:val="Normal"/>
+        <w:rPr>
+          <w:sz w:val="22"/>
+          <w:szCs w:val="22"/>
+        </w:rPr>
+      </w:pPr>
+      <w:r>
+        <w:rPr>
+          <w:rFonts w:ascii="Consolas" w:hAnsi="Consolas"/>
+          <w:color w:val="000000"/>
+          <w:sz w:val="22"/>
+          <w:szCs w:val="22"/>
+        </w:rPr>
+        <w:tab/>
+        <w:tab/>
+      </w:r>
+      <w:r>
+        <w:rPr>
+          <w:rFonts w:ascii="Consolas" w:hAnsi="Consolas"/>
+          <w:color w:val="0000FF"/>
+          <w:sz w:val="22"/>
+          <w:szCs w:val="22"/>
+        </w:rPr>
+        <w:t>INSERT</w:t>
       </w:r>
       <w:r>
         <w:rPr>
@@ -1227,11 +2069,48 @@
       <w:r>
         <w:rPr>
           <w:rFonts w:ascii="Consolas" w:hAnsi="Consolas"/>
-          <w:color w:val="808080"/>
-          <w:sz w:val="22"/>
-          <w:szCs w:val="22"/>
-        </w:rPr>
-        <w:t>=</w:t>
+          <w:color w:val="0000FF"/>
+          <w:sz w:val="22"/>
+          <w:szCs w:val="22"/>
+        </w:rPr>
+        <w:t>INTO</w:t>
+      </w:r>
+      <w:r>
+        <w:rPr>
+          <w:rFonts w:ascii="Consolas" w:hAnsi="Consolas"/>
+          <w:color w:val="000000"/>
+          <w:sz w:val="22"/>
+          <w:szCs w:val="22"/>
+        </w:rPr>
+        <w:t xml:space="preserve"> tblOrders</w:t>
+      </w:r>
+    </w:p>
+    <w:p>
+      <w:pPr>
+        <w:pStyle w:val="Normal"/>
+        <w:rPr>
+          <w:sz w:val="22"/>
+          <w:szCs w:val="22"/>
+        </w:rPr>
+      </w:pPr>
+      <w:r>
+        <w:rPr>
+          <w:rFonts w:ascii="Consolas" w:hAnsi="Consolas"/>
+          <w:color w:val="000000"/>
+          <w:sz w:val="22"/>
+          <w:szCs w:val="22"/>
+        </w:rPr>
+        <w:tab/>
+        <w:tab/>
+      </w:r>
+      <w:r>
+        <w:rPr>
+          <w:rFonts w:ascii="Consolas" w:hAnsi="Consolas"/>
+          <w:color w:val="0000FF"/>
+          <w:sz w:val="22"/>
+          <w:szCs w:val="22"/>
+        </w:rPr>
+        <w:t>SELECT</w:t>
       </w:r>
       <w:r>
         <w:rPr>
@@ -1249,7 +2128,7 @@
           <w:sz w:val="22"/>
           <w:szCs w:val="22"/>
         </w:rPr>
-        <w:t>NULL</w:t>
+        <w:t>*</w:t>
       </w:r>
       <w:r>
         <w:rPr>
@@ -1263,151 +2142,6 @@
       <w:r>
         <w:rPr>
           <w:rFonts w:ascii="Consolas" w:hAnsi="Consolas"/>
-          <w:color w:val="808080"/>
-          <w:sz w:val="22"/>
-          <w:szCs w:val="22"/>
-        </w:rPr>
-        <w:t>)</w:t>
-      </w:r>
-    </w:p>
-    <w:p>
-      <w:pPr>
-        <w:pStyle w:val="Normal"/>
-        <w:rPr>
-          <w:sz w:val="22"/>
-          <w:szCs w:val="22"/>
-        </w:rPr>
-      </w:pPr>
-      <w:r>
-        <w:rPr>
-          <w:rFonts w:ascii="Consolas" w:hAnsi="Consolas"/>
-          <w:color w:val="0000FF"/>
-          <w:sz w:val="22"/>
-          <w:szCs w:val="22"/>
-        </w:rPr>
-        <w:t>AS</w:t>
-      </w:r>
-    </w:p>
-    <w:p>
-      <w:pPr>
-        <w:pStyle w:val="Normal"/>
-        <w:rPr>
-          <w:sz w:val="22"/>
-          <w:szCs w:val="22"/>
-        </w:rPr>
-      </w:pPr>
-      <w:r>
-        <w:rPr>
-          <w:rFonts w:ascii="Consolas" w:hAnsi="Consolas"/>
-          <w:color w:val="000000"/>
-          <w:sz w:val="22"/>
-          <w:szCs w:val="22"/>
-        </w:rPr>
-        <w:tab/>
-      </w:r>
-      <w:r>
-        <w:rPr>
-          <w:rFonts w:ascii="Consolas" w:hAnsi="Consolas"/>
-          <w:color w:val="0000FF"/>
-          <w:sz w:val="22"/>
-          <w:szCs w:val="22"/>
-        </w:rPr>
-        <w:t>BEGIN</w:t>
-      </w:r>
-    </w:p>
-    <w:p>
-      <w:pPr>
-        <w:pStyle w:val="Normal"/>
-        <w:rPr>
-          <w:sz w:val="22"/>
-          <w:szCs w:val="22"/>
-        </w:rPr>
-      </w:pPr>
-      <w:r>
-        <w:rPr>
-          <w:rFonts w:ascii="Consolas" w:hAnsi="Consolas"/>
-          <w:color w:val="000000"/>
-          <w:sz w:val="22"/>
-          <w:szCs w:val="22"/>
-        </w:rPr>
-        <w:tab/>
-        <w:tab/>
-      </w:r>
-      <w:r>
-        <w:rPr>
-          <w:rFonts w:ascii="Consolas" w:hAnsi="Consolas"/>
-          <w:color w:val="0000FF"/>
-          <w:sz w:val="22"/>
-          <w:szCs w:val="22"/>
-        </w:rPr>
-        <w:t>IF</w:t>
-      </w:r>
-      <w:r>
-        <w:rPr>
-          <w:rFonts w:ascii="Consolas" w:hAnsi="Consolas"/>
-          <w:color w:val="000000"/>
-          <w:sz w:val="22"/>
-          <w:szCs w:val="22"/>
-        </w:rPr>
-        <w:t xml:space="preserve"> </w:t>
-      </w:r>
-      <w:r>
-        <w:rPr>
-          <w:rFonts w:ascii="Consolas" w:hAnsi="Consolas"/>
-          <w:color w:val="808080"/>
-          <w:sz w:val="22"/>
-          <w:szCs w:val="22"/>
-        </w:rPr>
-        <w:t>NOT</w:t>
-      </w:r>
-      <w:r>
-        <w:rPr>
-          <w:rFonts w:ascii="Consolas" w:hAnsi="Consolas"/>
-          <w:color w:val="000000"/>
-          <w:sz w:val="22"/>
-          <w:szCs w:val="22"/>
-        </w:rPr>
-        <w:t xml:space="preserve"> </w:t>
-      </w:r>
-      <w:r>
-        <w:rPr>
-          <w:rFonts w:ascii="Consolas" w:hAnsi="Consolas"/>
-          <w:color w:val="808080"/>
-          <w:sz w:val="22"/>
-          <w:szCs w:val="22"/>
-        </w:rPr>
-        <w:t>EXISTS(</w:t>
-      </w:r>
-      <w:r>
-        <w:rPr>
-          <w:rFonts w:ascii="Consolas" w:hAnsi="Consolas"/>
-          <w:color w:val="000000"/>
-          <w:sz w:val="22"/>
-          <w:szCs w:val="22"/>
-        </w:rPr>
-        <w:t xml:space="preserve"> </w:t>
-      </w:r>
-      <w:r>
-        <w:rPr>
-          <w:rFonts w:ascii="Consolas" w:hAnsi="Consolas"/>
-          <w:color w:val="0000FF"/>
-          <w:sz w:val="22"/>
-          <w:szCs w:val="22"/>
-        </w:rPr>
-        <w:t>SELECT</w:t>
-      </w:r>
-      <w:r>
-        <w:rPr>
-          <w:rFonts w:ascii="Consolas" w:hAnsi="Consolas"/>
-          <w:color w:val="000000"/>
-          <w:sz w:val="22"/>
-          <w:szCs w:val="22"/>
-        </w:rPr>
-        <w:t xml:space="preserve"> customer_id </w:t>
-      </w:r>
-      <w:r>
-        <w:rPr>
-          <w:rFonts w:ascii="Consolas" w:hAnsi="Consolas"/>
           <w:color w:val="0000FF"/>
           <w:sz w:val="22"/>
           <w:szCs w:val="22"/>
@@ -1421,237 +2155,29 @@
           <w:sz w:val="22"/>
           <w:szCs w:val="22"/>
         </w:rPr>
-        <w:t xml:space="preserve"> tblCustomers </w:t>
-      </w:r>
-      <w:r>
-        <w:rPr>
-          <w:rFonts w:ascii="Consolas" w:hAnsi="Consolas"/>
-          <w:color w:val="0000FF"/>
-          <w:sz w:val="22"/>
-          <w:szCs w:val="22"/>
-        </w:rPr>
-        <w:t>WHERE</w:t>
-      </w:r>
-      <w:r>
-        <w:rPr>
-          <w:rFonts w:ascii="Consolas" w:hAnsi="Consolas"/>
-          <w:color w:val="000000"/>
-          <w:sz w:val="22"/>
-          <w:szCs w:val="22"/>
-        </w:rPr>
-        <w:t xml:space="preserve"> customer_id </w:t>
-      </w:r>
-      <w:r>
-        <w:rPr>
-          <w:rFonts w:ascii="Consolas" w:hAnsi="Consolas"/>
-          <w:color w:val="808080"/>
-          <w:sz w:val="22"/>
-          <w:szCs w:val="22"/>
-        </w:rPr>
-        <w:t>=</w:t>
-      </w:r>
-      <w:r>
-        <w:rPr>
-          <w:rFonts w:ascii="Consolas" w:hAnsi="Consolas"/>
-          <w:color w:val="000000"/>
-          <w:sz w:val="22"/>
-          <w:szCs w:val="22"/>
-        </w:rPr>
-        <w:t xml:space="preserve"> @CustomerID </w:t>
-      </w:r>
-      <w:r>
-        <w:rPr>
-          <w:rFonts w:ascii="Consolas" w:hAnsi="Consolas"/>
-          <w:color w:val="808080"/>
-          <w:sz w:val="22"/>
-          <w:szCs w:val="22"/>
-        </w:rPr>
-        <w:t>)</w:t>
-      </w:r>
-    </w:p>
-    <w:p>
-      <w:pPr>
-        <w:pStyle w:val="Normal"/>
-        <w:rPr>
-          <w:sz w:val="22"/>
-          <w:szCs w:val="22"/>
-        </w:rPr>
-      </w:pPr>
-      <w:r>
-        <w:rPr>
-          <w:rFonts w:ascii="Consolas" w:hAnsi="Consolas"/>
-          <w:color w:val="000000"/>
-          <w:sz w:val="22"/>
-          <w:szCs w:val="22"/>
-        </w:rPr>
-        <w:tab/>
-        <w:tab/>
-      </w:r>
-      <w:r>
-        <w:rPr>
-          <w:rFonts w:ascii="Consolas" w:hAnsi="Consolas"/>
-          <w:color w:val="0000FF"/>
-          <w:sz w:val="22"/>
-          <w:szCs w:val="22"/>
-        </w:rPr>
-        <w:t>BEGIN</w:t>
-      </w:r>
-    </w:p>
-    <w:p>
-      <w:pPr>
-        <w:pStyle w:val="Normal"/>
-        <w:rPr>
-          <w:sz w:val="22"/>
-          <w:szCs w:val="22"/>
-        </w:rPr>
-      </w:pPr>
-      <w:r>
-        <w:rPr>
-          <w:rFonts w:ascii="Consolas" w:hAnsi="Consolas"/>
-          <w:color w:val="000000"/>
-          <w:sz w:val="22"/>
-          <w:szCs w:val="22"/>
-        </w:rPr>
-        <w:tab/>
-        <w:tab/>
-        <w:tab/>
-      </w:r>
-      <w:r>
-        <w:rPr>
-          <w:rFonts w:ascii="Consolas" w:hAnsi="Consolas"/>
-          <w:color w:val="0000FF"/>
-          <w:sz w:val="22"/>
-          <w:szCs w:val="22"/>
-        </w:rPr>
-        <w:t>RAISERROR</w:t>
-      </w:r>
-      <w:r>
-        <w:rPr>
-          <w:rFonts w:ascii="Consolas" w:hAnsi="Consolas"/>
-          <w:color w:val="808080"/>
-          <w:sz w:val="22"/>
-          <w:szCs w:val="22"/>
-        </w:rPr>
-        <w:t>(</w:t>
-      </w:r>
-      <w:r>
-        <w:rPr>
-          <w:rFonts w:ascii="Consolas" w:hAnsi="Consolas"/>
-          <w:color w:val="FF0000"/>
-          <w:sz w:val="22"/>
-          <w:szCs w:val="22"/>
-        </w:rPr>
-        <w:t>N'Given customer ID %s does not exists'</w:t>
-      </w:r>
-      <w:r>
-        <w:rPr>
-          <w:rFonts w:ascii="Consolas" w:hAnsi="Consolas"/>
-          <w:color w:val="808080"/>
-          <w:sz w:val="22"/>
-          <w:szCs w:val="22"/>
-        </w:rPr>
-        <w:t>,</w:t>
-      </w:r>
-      <w:r>
-        <w:rPr>
-          <w:rFonts w:ascii="Consolas" w:hAnsi="Consolas"/>
-          <w:color w:val="000000"/>
-          <w:sz w:val="22"/>
-          <w:szCs w:val="22"/>
-        </w:rPr>
-        <w:t xml:space="preserve"> 16</w:t>
-      </w:r>
-      <w:r>
-        <w:rPr>
-          <w:rFonts w:ascii="Consolas" w:hAnsi="Consolas"/>
-          <w:color w:val="808080"/>
-          <w:sz w:val="22"/>
-          <w:szCs w:val="22"/>
-        </w:rPr>
-        <w:t>,</w:t>
-      </w:r>
-      <w:r>
-        <w:rPr>
-          <w:rFonts w:ascii="Consolas" w:hAnsi="Consolas"/>
-          <w:color w:val="000000"/>
-          <w:sz w:val="22"/>
-          <w:szCs w:val="22"/>
-        </w:rPr>
-        <w:t xml:space="preserve"> 1</w:t>
-      </w:r>
-      <w:r>
-        <w:rPr>
-          <w:rFonts w:ascii="Consolas" w:hAnsi="Consolas"/>
-          <w:color w:val="808080"/>
-          <w:sz w:val="22"/>
-          <w:szCs w:val="22"/>
-        </w:rPr>
-        <w:t>,</w:t>
-      </w:r>
-      <w:r>
-        <w:rPr>
-          <w:rFonts w:ascii="Consolas" w:hAnsi="Consolas"/>
-          <w:color w:val="000000"/>
-          <w:sz w:val="22"/>
-          <w:szCs w:val="22"/>
-        </w:rPr>
-        <w:t xml:space="preserve"> @CustomerID</w:t>
-      </w:r>
-      <w:r>
-        <w:rPr>
-          <w:rFonts w:ascii="Consolas" w:hAnsi="Consolas"/>
-          <w:color w:val="808080"/>
-          <w:sz w:val="22"/>
-          <w:szCs w:val="22"/>
-        </w:rPr>
-        <w:t>)</w:t>
-      </w:r>
-    </w:p>
-    <w:p>
-      <w:pPr>
-        <w:pStyle w:val="Normal"/>
-        <w:rPr>
-          <w:sz w:val="22"/>
-          <w:szCs w:val="22"/>
-        </w:rPr>
-      </w:pPr>
-      <w:r>
-        <w:rPr>
-          <w:rFonts w:ascii="Consolas" w:hAnsi="Consolas"/>
-          <w:color w:val="000000"/>
-          <w:sz w:val="22"/>
-          <w:szCs w:val="22"/>
-        </w:rPr>
-        <w:tab/>
-        <w:tab/>
-        <w:tab/>
-      </w:r>
-      <w:r>
-        <w:rPr>
-          <w:rFonts w:ascii="Consolas" w:hAnsi="Consolas"/>
-          <w:color w:val="0000FF"/>
-          <w:sz w:val="22"/>
-          <w:szCs w:val="22"/>
-        </w:rPr>
-        <w:t>RETURN</w:t>
-      </w:r>
-    </w:p>
-    <w:p>
-      <w:pPr>
-        <w:pStyle w:val="Normal"/>
-        <w:rPr>
-          <w:sz w:val="22"/>
-          <w:szCs w:val="22"/>
-        </w:rPr>
-      </w:pPr>
-      <w:r>
-        <w:rPr>
-          <w:rFonts w:ascii="Consolas" w:hAnsi="Consolas"/>
-          <w:color w:val="000000"/>
-          <w:sz w:val="22"/>
-          <w:szCs w:val="22"/>
-        </w:rPr>
-        <w:tab/>
+        <w:t xml:space="preserve"> inserted</w:t>
+      </w:r>
+    </w:p>
+    <w:p>
+      <w:pPr>
+        <w:pStyle w:val="Normal"/>
+        <w:bidi w:val="0"/>
+        <w:jc w:val="left"/>
+        <w:rPr>
+          <w:rFonts w:ascii="Consolas" w:hAnsi="Consolas"/>
+          <w:color w:val="000000"/>
+          <w:sz w:val="22"/>
+          <w:szCs w:val="22"/>
+          <w:highlight w:val="none"/>
+        </w:rPr>
+      </w:pPr>
+      <w:r>
+        <w:rPr>
+          <w:rFonts w:ascii="Consolas" w:hAnsi="Consolas"/>
+          <w:color w:val="000000"/>
+          <w:sz w:val="22"/>
+          <w:szCs w:val="22"/>
+        </w:rPr>
         <w:tab/>
       </w:r>
       <w:r>
@@ -1668,815 +2194,8 @@
       <w:pPr>
         <w:pStyle w:val="Normal"/>
         <w:rPr>
-          <w:rFonts w:ascii="Consolas" w:hAnsi="Consolas"/>
-          <w:color w:val="000000"/>
-          <w:sz w:val="22"/>
-          <w:szCs w:val="22"/>
-          <w:highlight w:val="none"/>
-        </w:rPr>
-      </w:pPr>
-      <w:r>
-        <w:rPr>
-          <w:rFonts w:ascii="Consolas" w:hAnsi="Consolas"/>
-          <w:color w:val="000000"/>
-          <w:sz w:val="22"/>
-          <w:szCs w:val="22"/>
-        </w:rPr>
-      </w:r>
-    </w:p>
-    <w:p>
-      <w:pPr>
-        <w:pStyle w:val="Normal"/>
-        <w:rPr>
-          <w:sz w:val="22"/>
-          <w:szCs w:val="22"/>
-        </w:rPr>
-      </w:pPr>
-      <w:r>
-        <w:rPr>
-          <w:rFonts w:ascii="Consolas" w:hAnsi="Consolas"/>
-          <w:color w:val="000000"/>
-          <w:sz w:val="22"/>
-          <w:szCs w:val="22"/>
-        </w:rPr>
-        <w:tab/>
-        <w:tab/>
-      </w:r>
-      <w:r>
-        <w:rPr>
-          <w:rFonts w:ascii="Consolas" w:hAnsi="Consolas"/>
-          <w:color w:val="0000FF"/>
-          <w:sz w:val="22"/>
-          <w:szCs w:val="22"/>
-        </w:rPr>
-        <w:t>DECLARE</w:t>
-      </w:r>
-      <w:r>
-        <w:rPr>
-          <w:rFonts w:ascii="Consolas" w:hAnsi="Consolas"/>
-          <w:color w:val="000000"/>
-          <w:sz w:val="22"/>
-          <w:szCs w:val="22"/>
-        </w:rPr>
-        <w:t xml:space="preserve"> @AvgFreight </w:t>
-      </w:r>
-      <w:r>
-        <w:rPr>
-          <w:rFonts w:ascii="Consolas" w:hAnsi="Consolas"/>
-          <w:color w:val="0000FF"/>
-          <w:sz w:val="22"/>
-          <w:szCs w:val="22"/>
-        </w:rPr>
-        <w:t>REAL</w:t>
-      </w:r>
-    </w:p>
-    <w:p>
-      <w:pPr>
-        <w:pStyle w:val="Normal"/>
-        <w:rPr>
-          <w:sz w:val="22"/>
-          <w:szCs w:val="22"/>
-        </w:rPr>
-      </w:pPr>
-      <w:r>
-        <w:rPr>
-          <w:rFonts w:ascii="Consolas" w:hAnsi="Consolas"/>
-          <w:color w:val="000000"/>
-          <w:sz w:val="22"/>
-          <w:szCs w:val="22"/>
-        </w:rPr>
-        <w:tab/>
-        <w:tab/>
-      </w:r>
-      <w:r>
-        <w:rPr>
-          <w:rFonts w:ascii="Consolas" w:hAnsi="Consolas"/>
-          <w:color w:val="0000FF"/>
-          <w:sz w:val="22"/>
-          <w:szCs w:val="22"/>
-        </w:rPr>
-        <w:t>EXEC</w:t>
-      </w:r>
-      <w:r>
-        <w:rPr>
-          <w:rFonts w:ascii="Consolas" w:hAnsi="Consolas"/>
-          <w:color w:val="000000"/>
-          <w:sz w:val="22"/>
-          <w:szCs w:val="22"/>
-        </w:rPr>
-        <w:t xml:space="preserve"> usp_Orders_AverageFreight</w:t>
-      </w:r>
-      <w:r>
-        <w:rPr>
-          <w:rFonts w:ascii="Consolas" w:hAnsi="Consolas"/>
-          <w:color w:val="0000FF"/>
-          <w:sz w:val="22"/>
-          <w:szCs w:val="22"/>
-        </w:rPr>
-        <w:t xml:space="preserve"> </w:t>
-      </w:r>
-      <w:r>
-        <w:rPr>
-          <w:rFonts w:ascii="Consolas" w:hAnsi="Consolas"/>
-          <w:color w:val="000000"/>
-          <w:sz w:val="22"/>
-          <w:szCs w:val="22"/>
-        </w:rPr>
-        <w:t xml:space="preserve">@AvgFreight </w:t>
-      </w:r>
-      <w:r>
-        <w:rPr>
-          <w:rFonts w:ascii="Consolas" w:hAnsi="Consolas"/>
-          <w:color w:val="0000FF"/>
-          <w:sz w:val="22"/>
-          <w:szCs w:val="22"/>
-        </w:rPr>
-        <w:t>OUTPUT</w:t>
-      </w:r>
-    </w:p>
-    <w:p>
-      <w:pPr>
-        <w:pStyle w:val="Normal"/>
-        <w:rPr>
-          <w:rFonts w:ascii="Consolas" w:hAnsi="Consolas"/>
-          <w:color w:val="000000"/>
-          <w:sz w:val="22"/>
-          <w:szCs w:val="22"/>
-          <w:highlight w:val="none"/>
-        </w:rPr>
-      </w:pPr>
-      <w:r>
-        <w:rPr>
-          <w:rFonts w:ascii="Consolas" w:hAnsi="Consolas"/>
-          <w:color w:val="000000"/>
-          <w:sz w:val="22"/>
-          <w:szCs w:val="22"/>
-        </w:rPr>
-      </w:r>
-    </w:p>
-    <w:p>
-      <w:pPr>
-        <w:pStyle w:val="Normal"/>
-        <w:rPr>
-          <w:sz w:val="22"/>
-          <w:szCs w:val="22"/>
-        </w:rPr>
-      </w:pPr>
-      <w:r>
-        <w:rPr>
-          <w:rFonts w:ascii="Consolas" w:hAnsi="Consolas"/>
-          <w:color w:val="000000"/>
-          <w:sz w:val="22"/>
-          <w:szCs w:val="22"/>
-        </w:rPr>
-        <w:tab/>
-        <w:tab/>
-      </w:r>
-      <w:r>
-        <w:rPr>
-          <w:rFonts w:ascii="Consolas" w:hAnsi="Consolas"/>
-          <w:color w:val="0000FF"/>
-          <w:sz w:val="22"/>
-          <w:szCs w:val="22"/>
-        </w:rPr>
-        <w:t>IF</w:t>
-      </w:r>
-      <w:r>
-        <w:rPr>
-          <w:rFonts w:ascii="Consolas" w:hAnsi="Consolas"/>
-          <w:color w:val="000000"/>
-          <w:sz w:val="22"/>
-          <w:szCs w:val="22"/>
-        </w:rPr>
-        <w:t xml:space="preserve"> @Freight </w:t>
-      </w:r>
-      <w:r>
-        <w:rPr>
-          <w:rFonts w:ascii="Consolas" w:hAnsi="Consolas"/>
-          <w:color w:val="808080"/>
-          <w:sz w:val="22"/>
-          <w:szCs w:val="22"/>
-        </w:rPr>
-        <w:t>IS</w:t>
-      </w:r>
-      <w:r>
-        <w:rPr>
-          <w:rFonts w:ascii="Consolas" w:hAnsi="Consolas"/>
-          <w:color w:val="000000"/>
-          <w:sz w:val="22"/>
-          <w:szCs w:val="22"/>
-        </w:rPr>
-        <w:t xml:space="preserve"> </w:t>
-      </w:r>
-      <w:r>
-        <w:rPr>
-          <w:rFonts w:ascii="Consolas" w:hAnsi="Consolas"/>
-          <w:color w:val="808080"/>
-          <w:sz w:val="22"/>
-          <w:szCs w:val="22"/>
-        </w:rPr>
-        <w:t>NULL</w:t>
-      </w:r>
-    </w:p>
-    <w:p>
-      <w:pPr>
-        <w:pStyle w:val="Normal"/>
-        <w:rPr>
-          <w:sz w:val="22"/>
-          <w:szCs w:val="22"/>
-        </w:rPr>
-      </w:pPr>
-      <w:r>
-        <w:rPr>
-          <w:rFonts w:ascii="Consolas" w:hAnsi="Consolas"/>
-          <w:color w:val="000000"/>
-          <w:sz w:val="22"/>
-          <w:szCs w:val="22"/>
-        </w:rPr>
-        <w:tab/>
-        <w:tab/>
-        <w:tab/>
-      </w:r>
-      <w:r>
-        <w:rPr>
-          <w:rFonts w:ascii="Consolas" w:hAnsi="Consolas"/>
-          <w:color w:val="0000FF"/>
-          <w:sz w:val="22"/>
-          <w:szCs w:val="22"/>
-        </w:rPr>
-        <w:t>BEGIN</w:t>
-      </w:r>
-    </w:p>
-    <w:p>
-      <w:pPr>
-        <w:pStyle w:val="Normal"/>
-        <w:rPr>
-          <w:sz w:val="22"/>
-          <w:szCs w:val="22"/>
-        </w:rPr>
-      </w:pPr>
-      <w:r>
-        <w:rPr>
-          <w:rFonts w:ascii="Consolas" w:hAnsi="Consolas"/>
-          <w:color w:val="000000"/>
-          <w:sz w:val="22"/>
-          <w:szCs w:val="22"/>
-        </w:rPr>
-        <w:tab/>
-        <w:tab/>
-        <w:tab/>
-        <w:tab/>
-      </w:r>
-      <w:r>
-        <w:rPr>
-          <w:rFonts w:ascii="Consolas" w:hAnsi="Consolas"/>
-          <w:color w:val="0000FF"/>
-          <w:sz w:val="22"/>
-          <w:szCs w:val="22"/>
-        </w:rPr>
-        <w:t>SELECT</w:t>
-      </w:r>
-      <w:r>
-        <w:rPr>
-          <w:rFonts w:ascii="Consolas" w:hAnsi="Consolas"/>
-          <w:color w:val="000000"/>
-          <w:sz w:val="22"/>
-          <w:szCs w:val="22"/>
-        </w:rPr>
-        <w:t xml:space="preserve"> @Freight </w:t>
-      </w:r>
-      <w:r>
-        <w:rPr>
-          <w:rFonts w:ascii="Consolas" w:hAnsi="Consolas"/>
-          <w:color w:val="808080"/>
-          <w:sz w:val="22"/>
-          <w:szCs w:val="22"/>
-        </w:rPr>
-        <w:t>=</w:t>
-      </w:r>
-      <w:r>
-        <w:rPr>
-          <w:rFonts w:ascii="Consolas" w:hAnsi="Consolas"/>
-          <w:color w:val="000000"/>
-          <w:sz w:val="22"/>
-          <w:szCs w:val="22"/>
-        </w:rPr>
-        <w:t xml:space="preserve"> freight </w:t>
-      </w:r>
-      <w:r>
-        <w:rPr>
-          <w:rFonts w:ascii="Consolas" w:hAnsi="Consolas"/>
-          <w:color w:val="0000FF"/>
-          <w:sz w:val="22"/>
-          <w:szCs w:val="22"/>
-        </w:rPr>
-        <w:t>FROM</w:t>
-      </w:r>
-      <w:r>
-        <w:rPr>
-          <w:rFonts w:ascii="Consolas" w:hAnsi="Consolas"/>
-          <w:color w:val="000000"/>
-          <w:sz w:val="22"/>
-          <w:szCs w:val="22"/>
-        </w:rPr>
-        <w:t xml:space="preserve"> tblOrders </w:t>
-      </w:r>
-      <w:r>
-        <w:rPr>
-          <w:rFonts w:ascii="Consolas" w:hAnsi="Consolas"/>
-          <w:color w:val="0000FF"/>
-          <w:sz w:val="22"/>
-          <w:szCs w:val="22"/>
-        </w:rPr>
-        <w:t>WHERE</w:t>
-      </w:r>
-      <w:r>
-        <w:rPr>
-          <w:rFonts w:ascii="Consolas" w:hAnsi="Consolas"/>
-          <w:color w:val="000000"/>
-          <w:sz w:val="22"/>
-          <w:szCs w:val="22"/>
-        </w:rPr>
-        <w:t xml:space="preserve"> customer_id </w:t>
-      </w:r>
-      <w:r>
-        <w:rPr>
-          <w:rFonts w:ascii="Consolas" w:hAnsi="Consolas"/>
-          <w:color w:val="808080"/>
-          <w:sz w:val="22"/>
-          <w:szCs w:val="22"/>
-        </w:rPr>
-        <w:t>=</w:t>
-      </w:r>
-      <w:r>
-        <w:rPr>
-          <w:rFonts w:ascii="Consolas" w:hAnsi="Consolas"/>
-          <w:color w:val="000000"/>
-          <w:sz w:val="22"/>
-          <w:szCs w:val="22"/>
-        </w:rPr>
-        <w:t xml:space="preserve"> @CustomerID</w:t>
-      </w:r>
-    </w:p>
-    <w:p>
-      <w:pPr>
-        <w:pStyle w:val="Normal"/>
-        <w:rPr>
-          <w:sz w:val="22"/>
-          <w:szCs w:val="22"/>
-        </w:rPr>
-      </w:pPr>
-      <w:r>
-        <w:rPr>
-          <w:rFonts w:ascii="Consolas" w:hAnsi="Consolas"/>
-          <w:color w:val="000000"/>
-          <w:sz w:val="22"/>
-          <w:szCs w:val="22"/>
-        </w:rPr>
-        <w:tab/>
-        <w:tab/>
-        <w:tab/>
-      </w:r>
-      <w:r>
-        <w:rPr>
-          <w:rFonts w:ascii="Consolas" w:hAnsi="Consolas"/>
-          <w:color w:val="0000FF"/>
-          <w:sz w:val="22"/>
-          <w:szCs w:val="22"/>
-        </w:rPr>
-        <w:t>END</w:t>
-      </w:r>
-    </w:p>
-    <w:p>
-      <w:pPr>
-        <w:pStyle w:val="Normal"/>
-        <w:rPr>
-          <w:rFonts w:ascii="Consolas" w:hAnsi="Consolas"/>
-          <w:color w:val="000000"/>
-          <w:sz w:val="22"/>
-          <w:szCs w:val="22"/>
-          <w:highlight w:val="none"/>
-        </w:rPr>
-      </w:pPr>
-      <w:r>
-        <w:rPr>
-          <w:rFonts w:ascii="Consolas" w:hAnsi="Consolas"/>
-          <w:color w:val="000000"/>
-          <w:sz w:val="22"/>
-          <w:szCs w:val="22"/>
-        </w:rPr>
-      </w:r>
-    </w:p>
-    <w:p>
-      <w:pPr>
-        <w:pStyle w:val="Normal"/>
-        <w:rPr>
-          <w:sz w:val="22"/>
-          <w:szCs w:val="22"/>
-        </w:rPr>
-      </w:pPr>
-      <w:r>
-        <w:rPr>
-          <w:rFonts w:ascii="Consolas" w:hAnsi="Consolas"/>
-          <w:color w:val="000000"/>
-          <w:sz w:val="22"/>
-          <w:szCs w:val="22"/>
-        </w:rPr>
-        <w:tab/>
-        <w:tab/>
-      </w:r>
-      <w:r>
-        <w:rPr>
-          <w:rFonts w:ascii="Consolas" w:hAnsi="Consolas"/>
-          <w:color w:val="0000FF"/>
-          <w:sz w:val="22"/>
-          <w:szCs w:val="22"/>
-        </w:rPr>
-        <w:t>IF</w:t>
-      </w:r>
-      <w:r>
-        <w:rPr>
-          <w:rFonts w:ascii="Consolas" w:hAnsi="Consolas"/>
-          <w:color w:val="000000"/>
-          <w:sz w:val="22"/>
-          <w:szCs w:val="22"/>
-        </w:rPr>
-        <w:t xml:space="preserve"> @Freight </w:t>
-      </w:r>
-      <w:r>
-        <w:rPr>
-          <w:rFonts w:ascii="Consolas" w:hAnsi="Consolas"/>
-          <w:color w:val="808080"/>
-          <w:sz w:val="22"/>
-          <w:szCs w:val="22"/>
-        </w:rPr>
-        <w:t>&gt;</w:t>
-      </w:r>
-      <w:r>
-        <w:rPr>
-          <w:rFonts w:ascii="Consolas" w:hAnsi="Consolas"/>
-          <w:color w:val="000000"/>
-          <w:sz w:val="22"/>
-          <w:szCs w:val="22"/>
-        </w:rPr>
-        <w:t xml:space="preserve"> @AvgFreight</w:t>
-      </w:r>
-    </w:p>
-    <w:p>
-      <w:pPr>
-        <w:pStyle w:val="Normal"/>
-        <w:rPr>
-          <w:sz w:val="22"/>
-          <w:szCs w:val="22"/>
-        </w:rPr>
-      </w:pPr>
-      <w:r>
-        <w:rPr>
-          <w:rFonts w:ascii="Consolas" w:hAnsi="Consolas"/>
-          <w:color w:val="000000"/>
-          <w:sz w:val="22"/>
-          <w:szCs w:val="22"/>
-        </w:rPr>
-        <w:tab/>
-        <w:tab/>
-        <w:tab/>
-      </w:r>
-      <w:r>
-        <w:rPr>
-          <w:rFonts w:ascii="Consolas" w:hAnsi="Consolas"/>
-          <w:color w:val="0000FF"/>
-          <w:sz w:val="22"/>
-          <w:szCs w:val="22"/>
-        </w:rPr>
-        <w:t>BEGIN</w:t>
-      </w:r>
-    </w:p>
-    <w:p>
-      <w:pPr>
-        <w:pStyle w:val="Normal"/>
-        <w:rPr>
-          <w:sz w:val="22"/>
-          <w:szCs w:val="22"/>
-        </w:rPr>
-      </w:pPr>
-      <w:r>
-        <w:rPr>
-          <w:rFonts w:ascii="Consolas" w:hAnsi="Consolas"/>
-          <w:color w:val="000000"/>
-          <w:sz w:val="22"/>
-          <w:szCs w:val="22"/>
-        </w:rPr>
-        <w:tab/>
-        <w:tab/>
-        <w:tab/>
-        <w:tab/>
-      </w:r>
-      <w:r>
-        <w:rPr>
-          <w:rFonts w:ascii="Consolas" w:hAnsi="Consolas"/>
-          <w:color w:val="0000FF"/>
-          <w:sz w:val="22"/>
-          <w:szCs w:val="22"/>
-        </w:rPr>
-        <w:t>RAISERROR</w:t>
-      </w:r>
-      <w:r>
-        <w:rPr>
-          <w:rFonts w:ascii="Consolas" w:hAnsi="Consolas"/>
-          <w:color w:val="808080"/>
-          <w:sz w:val="22"/>
-          <w:szCs w:val="22"/>
-        </w:rPr>
-        <w:t>(</w:t>
-      </w:r>
-      <w:r>
-        <w:rPr>
-          <w:rFonts w:ascii="Consolas" w:hAnsi="Consolas"/>
-          <w:color w:val="FF0000"/>
-          <w:sz w:val="22"/>
-          <w:szCs w:val="22"/>
-        </w:rPr>
-        <w:t>'Given freight exceeds average freight. Insert/Update will be cancelled.'</w:t>
-      </w:r>
-      <w:r>
-        <w:rPr>
-          <w:rFonts w:ascii="Consolas" w:hAnsi="Consolas"/>
-          <w:color w:val="808080"/>
-          <w:sz w:val="22"/>
-          <w:szCs w:val="22"/>
-        </w:rPr>
-        <w:t>,</w:t>
-      </w:r>
-      <w:r>
-        <w:rPr>
-          <w:rFonts w:ascii="Consolas" w:hAnsi="Consolas"/>
-          <w:color w:val="000000"/>
-          <w:sz w:val="22"/>
-          <w:szCs w:val="22"/>
-        </w:rPr>
-        <w:t xml:space="preserve"> </w:t>
-      </w:r>
-    </w:p>
-    <w:p>
-      <w:pPr>
-        <w:pStyle w:val="Normal"/>
-        <w:rPr>
-          <w:sz w:val="22"/>
-          <w:szCs w:val="22"/>
-        </w:rPr>
-      </w:pPr>
-      <w:r>
-        <w:rPr>
-          <w:rFonts w:ascii="Consolas" w:hAnsi="Consolas"/>
-          <w:color w:val="000000"/>
-          <w:sz w:val="22"/>
-          <w:szCs w:val="22"/>
-        </w:rPr>
-        <w:tab/>
-        <w:tab/>
-        <w:tab/>
-        <w:tab/>
-        <w:t>16</w:t>
-      </w:r>
-      <w:r>
-        <w:rPr>
-          <w:rFonts w:ascii="Consolas" w:hAnsi="Consolas"/>
-          <w:color w:val="808080"/>
-          <w:sz w:val="22"/>
-          <w:szCs w:val="22"/>
-        </w:rPr>
-        <w:t>,</w:t>
-      </w:r>
-      <w:r>
-        <w:rPr>
-          <w:rFonts w:ascii="Consolas" w:hAnsi="Consolas"/>
-          <w:color w:val="000000"/>
-          <w:sz w:val="22"/>
-          <w:szCs w:val="22"/>
-        </w:rPr>
-        <w:t xml:space="preserve"> 1</w:t>
-      </w:r>
-      <w:r>
-        <w:rPr>
-          <w:rFonts w:ascii="Consolas" w:hAnsi="Consolas"/>
-          <w:color w:val="808080"/>
-          <w:sz w:val="22"/>
-          <w:szCs w:val="22"/>
-        </w:rPr>
-        <w:t>)</w:t>
-      </w:r>
-    </w:p>
-    <w:p>
-      <w:pPr>
-        <w:pStyle w:val="Normal"/>
-        <w:rPr>
-          <w:sz w:val="22"/>
-          <w:szCs w:val="22"/>
-        </w:rPr>
-      </w:pPr>
-      <w:r>
-        <w:rPr>
-          <w:rFonts w:ascii="Consolas" w:hAnsi="Consolas"/>
-          <w:color w:val="000000"/>
-          <w:sz w:val="22"/>
-          <w:szCs w:val="22"/>
-        </w:rPr>
-        <w:tab/>
-        <w:tab/>
-        <w:tab/>
-      </w:r>
-      <w:r>
-        <w:rPr>
-          <w:rFonts w:ascii="Consolas" w:hAnsi="Consolas"/>
-          <w:color w:val="0000FF"/>
-          <w:sz w:val="22"/>
-          <w:szCs w:val="22"/>
-        </w:rPr>
-        <w:t>END</w:t>
-      </w:r>
-    </w:p>
-    <w:p>
-      <w:pPr>
-        <w:pStyle w:val="Normal"/>
-        <w:rPr>
-          <w:sz w:val="22"/>
-          <w:szCs w:val="22"/>
-        </w:rPr>
-      </w:pPr>
-      <w:r>
-        <w:rPr>
-          <w:rFonts w:ascii="Consolas" w:hAnsi="Consolas"/>
-          <w:color w:val="000000"/>
-          <w:sz w:val="22"/>
-          <w:szCs w:val="22"/>
-        </w:rPr>
-        <w:tab/>
-        <w:tab/>
-      </w:r>
-      <w:r>
-        <w:rPr>
-          <w:rFonts w:ascii="Consolas" w:hAnsi="Consolas"/>
-          <w:color w:val="0000FF"/>
-          <w:sz w:val="22"/>
-          <w:szCs w:val="22"/>
-        </w:rPr>
-        <w:t>ELSE</w:t>
-      </w:r>
-    </w:p>
-    <w:p>
-      <w:pPr>
-        <w:pStyle w:val="Normal"/>
-        <w:rPr>
-          <w:sz w:val="22"/>
-          <w:szCs w:val="22"/>
-        </w:rPr>
-      </w:pPr>
-      <w:r>
-        <w:rPr>
-          <w:rFonts w:ascii="Consolas" w:hAnsi="Consolas"/>
-          <w:color w:val="000000"/>
-          <w:sz w:val="22"/>
-          <w:szCs w:val="22"/>
-        </w:rPr>
-        <w:tab/>
-        <w:tab/>
-        <w:tab/>
-      </w:r>
-      <w:r>
-        <w:rPr>
-          <w:rFonts w:ascii="Consolas" w:hAnsi="Consolas"/>
-          <w:color w:val="0000FF"/>
-          <w:sz w:val="22"/>
-          <w:szCs w:val="22"/>
-        </w:rPr>
-        <w:t>BEGIN</w:t>
-      </w:r>
-    </w:p>
-    <w:p>
-      <w:pPr>
-        <w:pStyle w:val="Normal"/>
-        <w:rPr>
-          <w:sz w:val="22"/>
-          <w:szCs w:val="22"/>
-        </w:rPr>
-      </w:pPr>
-      <w:r>
-        <w:rPr>
-          <w:rFonts w:ascii="Consolas" w:hAnsi="Consolas"/>
-          <w:color w:val="000000"/>
-          <w:sz w:val="22"/>
-          <w:szCs w:val="22"/>
-        </w:rPr>
-        <w:tab/>
-        <w:tab/>
-        <w:tab/>
-        <w:tab/>
-      </w:r>
-      <w:r>
-        <w:rPr>
-          <w:rFonts w:ascii="Consolas" w:hAnsi="Consolas"/>
-          <w:color w:val="0000FF"/>
-          <w:sz w:val="22"/>
-          <w:szCs w:val="22"/>
-        </w:rPr>
-        <w:t>PRINT</w:t>
-      </w:r>
-      <w:r>
-        <w:rPr>
-          <w:rFonts w:ascii="Consolas" w:hAnsi="Consolas"/>
-          <w:color w:val="808080"/>
-          <w:sz w:val="22"/>
-          <w:szCs w:val="22"/>
-        </w:rPr>
-        <w:t>(</w:t>
-      </w:r>
-      <w:r>
-        <w:rPr>
-          <w:rFonts w:ascii="Consolas" w:hAnsi="Consolas"/>
-          <w:color w:val="FF0000"/>
-          <w:sz w:val="22"/>
-          <w:szCs w:val="22"/>
-        </w:rPr>
-        <w:t>'Given freight is accepted Business Rule Value.'</w:t>
-      </w:r>
-      <w:r>
-        <w:rPr>
-          <w:rFonts w:ascii="Consolas" w:hAnsi="Consolas"/>
-          <w:color w:val="808080"/>
-          <w:sz w:val="22"/>
-          <w:szCs w:val="22"/>
-        </w:rPr>
-        <w:t>)</w:t>
-      </w:r>
-    </w:p>
-    <w:p>
-      <w:pPr>
-        <w:pStyle w:val="Normal"/>
-        <w:rPr>
-          <w:sz w:val="22"/>
-          <w:szCs w:val="22"/>
-        </w:rPr>
-      </w:pPr>
-      <w:r>
-        <w:rPr>
-          <w:rFonts w:ascii="Consolas" w:hAnsi="Consolas"/>
-          <w:color w:val="000000"/>
-          <w:sz w:val="22"/>
-          <w:szCs w:val="22"/>
-        </w:rPr>
-        <w:tab/>
-        <w:tab/>
-        <w:tab/>
-      </w:r>
-      <w:r>
-        <w:rPr>
-          <w:rFonts w:ascii="Consolas" w:hAnsi="Consolas"/>
-          <w:color w:val="0000FF"/>
-          <w:sz w:val="22"/>
-          <w:szCs w:val="22"/>
-        </w:rPr>
-        <w:t>END</w:t>
-      </w:r>
-    </w:p>
-    <w:p>
-      <w:pPr>
-        <w:pStyle w:val="Normal"/>
-        <w:bidi w:val="0"/>
-        <w:jc w:val="left"/>
-        <w:rPr>
-          <w:rFonts w:ascii="Consolas" w:hAnsi="Consolas"/>
-          <w:color w:val="000000"/>
-          <w:highlight w:val="none"/>
-        </w:rPr>
-      </w:pPr>
-      <w:r>
-        <w:rPr>
-          <w:rFonts w:ascii="Consolas" w:hAnsi="Consolas"/>
-          <w:color w:val="000000"/>
-          <w:sz w:val="22"/>
-          <w:szCs w:val="22"/>
-        </w:rPr>
-        <w:tab/>
-      </w:r>
-      <w:r>
-        <w:rPr>
-          <w:rFonts w:ascii="Consolas" w:hAnsi="Consolas"/>
-          <w:color w:val="0000FF"/>
-          <w:sz w:val="22"/>
-          <w:szCs w:val="22"/>
-        </w:rPr>
-        <w:t>END</w:t>
-      </w:r>
-    </w:p>
-    <w:p>
-      <w:pPr>
-        <w:pStyle w:val="Normal"/>
-        <w:bidi w:val="0"/>
-        <w:jc w:val="left"/>
-        <w:rPr>
-          <w:rFonts w:ascii="Consolas" w:hAnsi="Consolas"/>
-          <w:color w:val="000000"/>
-          <w:highlight w:val="none"/>
+          <w:sz w:val="22"/>
+          <w:szCs w:val="22"/>
         </w:rPr>
       </w:pPr>
       <w:r>
@@ -2499,14 +2218,2417 @@
         </w:rPr>
       </w:pPr>
       <w:r>
-        <w:rPr>
-          <w:rFonts w:ascii="Consolas" w:hAnsi="Consolas"/>
-          <w:b w:val="false"/>
-          <w:bCs w:val="false"/>
-          <w:color w:val="000000"/>
+        <w:rPr/>
+      </w:r>
+    </w:p>
+    <w:p>
+      <w:pPr>
+        <w:pStyle w:val="Normal"/>
+        <w:bidi w:val="0"/>
+        <w:jc w:val="left"/>
+        <w:rPr>
+          <w:b w:val="false"/>
+          <w:bCs w:val="false"/>
           <w:sz w:val="24"/>
           <w:szCs w:val="24"/>
         </w:rPr>
+      </w:pPr>
+      <w:r>
+        <w:rPr/>
+      </w:r>
+    </w:p>
+    <w:p>
+      <w:pPr>
+        <w:pStyle w:val="Normal"/>
+        <w:bidi w:val="0"/>
+        <w:jc w:val="left"/>
+        <w:rPr>
+          <w:b w:val="false"/>
+          <w:bCs w:val="false"/>
+          <w:sz w:val="24"/>
+          <w:szCs w:val="24"/>
+        </w:rPr>
+      </w:pPr>
+      <w:r>
+        <w:rPr/>
+      </w:r>
+    </w:p>
+    <w:p>
+      <w:pPr>
+        <w:pStyle w:val="Normal"/>
+        <w:bidi w:val="0"/>
+        <w:jc w:val="left"/>
+        <w:rPr>
+          <w:b w:val="false"/>
+          <w:bCs w:val="false"/>
+          <w:sz w:val="24"/>
+          <w:szCs w:val="24"/>
+        </w:rPr>
+      </w:pPr>
+      <w:r>
+        <w:rPr>
+          <w:rFonts w:ascii="Consolas" w:hAnsi="Consolas"/>
+          <w:b w:val="false"/>
+          <w:bCs w:val="false"/>
+          <w:color w:val="000000"/>
+          <w:sz w:val="24"/>
+          <w:szCs w:val="24"/>
+        </w:rPr>
+        <w:t>Update Trigger:</w:t>
+      </w:r>
+    </w:p>
+    <w:p>
+      <w:pPr>
+        <w:pStyle w:val="Normal"/>
+        <w:bidi w:val="0"/>
+        <w:jc w:val="left"/>
+        <w:rPr>
+          <w:b w:val="false"/>
+          <w:bCs w:val="false"/>
+          <w:sz w:val="24"/>
+          <w:szCs w:val="24"/>
+        </w:rPr>
+      </w:pPr>
+      <w:r>
+        <w:rPr/>
+      </w:r>
+    </w:p>
+    <w:p>
+      <w:pPr>
+        <w:pStyle w:val="Normal"/>
+        <w:rPr>
+          <w:sz w:val="22"/>
+          <w:szCs w:val="22"/>
+        </w:rPr>
+      </w:pPr>
+      <w:r>
+        <w:rPr>
+          <w:rFonts w:ascii="Consolas" w:hAnsi="Consolas"/>
+          <w:b w:val="false"/>
+          <w:bCs w:val="false"/>
+          <w:color w:val="0000FF"/>
+          <w:sz w:val="22"/>
+          <w:szCs w:val="22"/>
+        </w:rPr>
+        <w:t>ALTER</w:t>
+      </w:r>
+      <w:r>
+        <w:rPr>
+          <w:rFonts w:ascii="Consolas" w:hAnsi="Consolas"/>
+          <w:color w:val="000000"/>
+          <w:sz w:val="22"/>
+          <w:szCs w:val="22"/>
+        </w:rPr>
+        <w:t xml:space="preserve"> </w:t>
+      </w:r>
+      <w:r>
+        <w:rPr>
+          <w:rFonts w:ascii="Consolas" w:hAnsi="Consolas"/>
+          <w:color w:val="0000FF"/>
+          <w:sz w:val="22"/>
+          <w:szCs w:val="22"/>
+        </w:rPr>
+        <w:t>TRIGGER</w:t>
+      </w:r>
+      <w:r>
+        <w:rPr>
+          <w:rFonts w:ascii="Consolas" w:hAnsi="Consolas"/>
+          <w:color w:val="000000"/>
+          <w:sz w:val="22"/>
+          <w:szCs w:val="22"/>
+        </w:rPr>
+        <w:t xml:space="preserve"> TR_Orders_InsteadOfUpdate</w:t>
+      </w:r>
+    </w:p>
+    <w:p>
+      <w:pPr>
+        <w:pStyle w:val="Normal"/>
+        <w:rPr>
+          <w:sz w:val="22"/>
+          <w:szCs w:val="22"/>
+        </w:rPr>
+      </w:pPr>
+      <w:r>
+        <w:rPr>
+          <w:rFonts w:ascii="Consolas" w:hAnsi="Consolas"/>
+          <w:color w:val="0000FF"/>
+          <w:sz w:val="22"/>
+          <w:szCs w:val="22"/>
+        </w:rPr>
+        <w:t>ON</w:t>
+      </w:r>
+      <w:r>
+        <w:rPr>
+          <w:rFonts w:ascii="Consolas" w:hAnsi="Consolas"/>
+          <w:color w:val="000000"/>
+          <w:sz w:val="22"/>
+          <w:szCs w:val="22"/>
+        </w:rPr>
+        <w:t xml:space="preserve"> dbo</w:t>
+      </w:r>
+      <w:r>
+        <w:rPr>
+          <w:rFonts w:ascii="Consolas" w:hAnsi="Consolas"/>
+          <w:color w:val="808080"/>
+          <w:sz w:val="22"/>
+          <w:szCs w:val="22"/>
+        </w:rPr>
+        <w:t>.</w:t>
+      </w:r>
+      <w:r>
+        <w:rPr>
+          <w:rFonts w:ascii="Consolas" w:hAnsi="Consolas"/>
+          <w:color w:val="000000"/>
+          <w:sz w:val="22"/>
+          <w:szCs w:val="22"/>
+        </w:rPr>
+        <w:t>tblOrders</w:t>
+      </w:r>
+    </w:p>
+    <w:p>
+      <w:pPr>
+        <w:pStyle w:val="Normal"/>
+        <w:rPr>
+          <w:sz w:val="22"/>
+          <w:szCs w:val="22"/>
+        </w:rPr>
+      </w:pPr>
+      <w:r>
+        <w:rPr>
+          <w:rFonts w:ascii="Consolas" w:hAnsi="Consolas"/>
+          <w:color w:val="0000FF"/>
+          <w:sz w:val="22"/>
+          <w:szCs w:val="22"/>
+        </w:rPr>
+        <w:t>INSTEAD</w:t>
+      </w:r>
+      <w:r>
+        <w:rPr>
+          <w:rFonts w:ascii="Consolas" w:hAnsi="Consolas"/>
+          <w:color w:val="000000"/>
+          <w:sz w:val="22"/>
+          <w:szCs w:val="22"/>
+        </w:rPr>
+        <w:t xml:space="preserve"> </w:t>
+      </w:r>
+      <w:r>
+        <w:rPr>
+          <w:rFonts w:ascii="Consolas" w:hAnsi="Consolas"/>
+          <w:color w:val="0000FF"/>
+          <w:sz w:val="22"/>
+          <w:szCs w:val="22"/>
+        </w:rPr>
+        <w:t>OF</w:t>
+      </w:r>
+      <w:r>
+        <w:rPr>
+          <w:rFonts w:ascii="Consolas" w:hAnsi="Consolas"/>
+          <w:color w:val="000000"/>
+          <w:sz w:val="22"/>
+          <w:szCs w:val="22"/>
+        </w:rPr>
+        <w:t xml:space="preserve"> </w:t>
+      </w:r>
+      <w:r>
+        <w:rPr>
+          <w:rFonts w:ascii="Consolas" w:hAnsi="Consolas"/>
+          <w:color w:val="FF00FF"/>
+          <w:sz w:val="22"/>
+          <w:szCs w:val="22"/>
+        </w:rPr>
+        <w:t>UPDATE</w:t>
+      </w:r>
+    </w:p>
+    <w:p>
+      <w:pPr>
+        <w:pStyle w:val="Normal"/>
+        <w:rPr>
+          <w:sz w:val="22"/>
+          <w:szCs w:val="22"/>
+        </w:rPr>
+      </w:pPr>
+      <w:r>
+        <w:rPr>
+          <w:rFonts w:ascii="Consolas" w:hAnsi="Consolas"/>
+          <w:color w:val="0000FF"/>
+          <w:sz w:val="22"/>
+          <w:szCs w:val="22"/>
+        </w:rPr>
+        <w:t>AS</w:t>
+      </w:r>
+    </w:p>
+    <w:p>
+      <w:pPr>
+        <w:pStyle w:val="Normal"/>
+        <w:rPr>
+          <w:sz w:val="22"/>
+          <w:szCs w:val="22"/>
+        </w:rPr>
+      </w:pPr>
+      <w:r>
+        <w:rPr>
+          <w:rFonts w:ascii="Consolas" w:hAnsi="Consolas"/>
+          <w:color w:val="000000"/>
+          <w:sz w:val="22"/>
+          <w:szCs w:val="22"/>
+        </w:rPr>
+        <w:tab/>
+      </w:r>
+      <w:r>
+        <w:rPr>
+          <w:rFonts w:ascii="Consolas" w:hAnsi="Consolas"/>
+          <w:color w:val="0000FF"/>
+          <w:sz w:val="22"/>
+          <w:szCs w:val="22"/>
+        </w:rPr>
+        <w:t>BEGIN</w:t>
+      </w:r>
+    </w:p>
+    <w:p>
+      <w:pPr>
+        <w:pStyle w:val="Normal"/>
+        <w:rPr>
+          <w:sz w:val="22"/>
+          <w:szCs w:val="22"/>
+        </w:rPr>
+      </w:pPr>
+      <w:r>
+        <w:rPr>
+          <w:rFonts w:ascii="Consolas" w:hAnsi="Consolas"/>
+          <w:color w:val="000000"/>
+          <w:sz w:val="22"/>
+          <w:szCs w:val="22"/>
+        </w:rPr>
+        <w:tab/>
+        <w:tab/>
+      </w:r>
+      <w:r>
+        <w:rPr>
+          <w:rFonts w:ascii="Consolas" w:hAnsi="Consolas"/>
+          <w:color w:val="0000FF"/>
+          <w:sz w:val="22"/>
+          <w:szCs w:val="22"/>
+        </w:rPr>
+        <w:t>DECLARE</w:t>
+      </w:r>
+      <w:r>
+        <w:rPr>
+          <w:rFonts w:ascii="Consolas" w:hAnsi="Consolas"/>
+          <w:color w:val="000000"/>
+          <w:sz w:val="22"/>
+          <w:szCs w:val="22"/>
+        </w:rPr>
+        <w:t xml:space="preserve"> @Freight </w:t>
+      </w:r>
+      <w:r>
+        <w:rPr>
+          <w:rFonts w:ascii="Consolas" w:hAnsi="Consolas"/>
+          <w:color w:val="0000FF"/>
+          <w:sz w:val="22"/>
+          <w:szCs w:val="22"/>
+        </w:rPr>
+        <w:t>REAL</w:t>
+      </w:r>
+      <w:r>
+        <w:rPr>
+          <w:rFonts w:ascii="Consolas" w:hAnsi="Consolas"/>
+          <w:color w:val="808080"/>
+          <w:sz w:val="22"/>
+          <w:szCs w:val="22"/>
+        </w:rPr>
+        <w:t>,</w:t>
+      </w:r>
+      <w:r>
+        <w:rPr>
+          <w:rFonts w:ascii="Consolas" w:hAnsi="Consolas"/>
+          <w:color w:val="000000"/>
+          <w:sz w:val="22"/>
+          <w:szCs w:val="22"/>
+        </w:rPr>
+        <w:t xml:space="preserve"> @oldFreight </w:t>
+      </w:r>
+      <w:r>
+        <w:rPr>
+          <w:rFonts w:ascii="Consolas" w:hAnsi="Consolas"/>
+          <w:color w:val="0000FF"/>
+          <w:sz w:val="22"/>
+          <w:szCs w:val="22"/>
+        </w:rPr>
+        <w:t>REAL</w:t>
+      </w:r>
+    </w:p>
+    <w:p>
+      <w:pPr>
+        <w:pStyle w:val="Normal"/>
+        <w:rPr>
+          <w:sz w:val="22"/>
+          <w:szCs w:val="22"/>
+        </w:rPr>
+      </w:pPr>
+      <w:r>
+        <w:rPr>
+          <w:rFonts w:ascii="Consolas" w:hAnsi="Consolas"/>
+          <w:color w:val="000000"/>
+          <w:sz w:val="22"/>
+          <w:szCs w:val="22"/>
+        </w:rPr>
+        <w:tab/>
+        <w:tab/>
+      </w:r>
+      <w:r>
+        <w:rPr>
+          <w:rFonts w:ascii="Consolas" w:hAnsi="Consolas"/>
+          <w:color w:val="0000FF"/>
+          <w:sz w:val="22"/>
+          <w:szCs w:val="22"/>
+        </w:rPr>
+        <w:t>SELECT</w:t>
+      </w:r>
+      <w:r>
+        <w:rPr>
+          <w:rFonts w:ascii="Consolas" w:hAnsi="Consolas"/>
+          <w:color w:val="000000"/>
+          <w:sz w:val="22"/>
+          <w:szCs w:val="22"/>
+        </w:rPr>
+        <w:t xml:space="preserve"> @Freight </w:t>
+      </w:r>
+      <w:r>
+        <w:rPr>
+          <w:rFonts w:ascii="Consolas" w:hAnsi="Consolas"/>
+          <w:color w:val="808080"/>
+          <w:sz w:val="22"/>
+          <w:szCs w:val="22"/>
+        </w:rPr>
+        <w:t>=</w:t>
+      </w:r>
+      <w:r>
+        <w:rPr>
+          <w:rFonts w:ascii="Consolas" w:hAnsi="Consolas"/>
+          <w:color w:val="000000"/>
+          <w:sz w:val="22"/>
+          <w:szCs w:val="22"/>
+        </w:rPr>
+        <w:t xml:space="preserve"> freight </w:t>
+      </w:r>
+      <w:r>
+        <w:rPr>
+          <w:rFonts w:ascii="Consolas" w:hAnsi="Consolas"/>
+          <w:color w:val="0000FF"/>
+          <w:sz w:val="22"/>
+          <w:szCs w:val="22"/>
+        </w:rPr>
+        <w:t>FROM</w:t>
+      </w:r>
+      <w:r>
+        <w:rPr>
+          <w:rFonts w:ascii="Consolas" w:hAnsi="Consolas"/>
+          <w:color w:val="000000"/>
+          <w:sz w:val="22"/>
+          <w:szCs w:val="22"/>
+        </w:rPr>
+        <w:t xml:space="preserve"> inserted</w:t>
+      </w:r>
+    </w:p>
+    <w:p>
+      <w:pPr>
+        <w:pStyle w:val="Normal"/>
+        <w:rPr>
+          <w:sz w:val="22"/>
+          <w:szCs w:val="22"/>
+        </w:rPr>
+      </w:pPr>
+      <w:r>
+        <w:rPr>
+          <w:rFonts w:ascii="Consolas" w:hAnsi="Consolas"/>
+          <w:color w:val="000000"/>
+          <w:sz w:val="22"/>
+          <w:szCs w:val="22"/>
+        </w:rPr>
+        <w:tab/>
+        <w:tab/>
+      </w:r>
+      <w:r>
+        <w:rPr>
+          <w:rFonts w:ascii="Consolas" w:hAnsi="Consolas"/>
+          <w:color w:val="0000FF"/>
+          <w:sz w:val="22"/>
+          <w:szCs w:val="22"/>
+        </w:rPr>
+        <w:t>SELECT</w:t>
+      </w:r>
+      <w:r>
+        <w:rPr>
+          <w:rFonts w:ascii="Consolas" w:hAnsi="Consolas"/>
+          <w:color w:val="000000"/>
+          <w:sz w:val="22"/>
+          <w:szCs w:val="22"/>
+        </w:rPr>
+        <w:t xml:space="preserve"> @oldFreight </w:t>
+      </w:r>
+      <w:r>
+        <w:rPr>
+          <w:rFonts w:ascii="Consolas" w:hAnsi="Consolas"/>
+          <w:color w:val="808080"/>
+          <w:sz w:val="22"/>
+          <w:szCs w:val="22"/>
+        </w:rPr>
+        <w:t>=</w:t>
+      </w:r>
+      <w:r>
+        <w:rPr>
+          <w:rFonts w:ascii="Consolas" w:hAnsi="Consolas"/>
+          <w:color w:val="000000"/>
+          <w:sz w:val="22"/>
+          <w:szCs w:val="22"/>
+        </w:rPr>
+        <w:t xml:space="preserve"> freight </w:t>
+      </w:r>
+      <w:r>
+        <w:rPr>
+          <w:rFonts w:ascii="Consolas" w:hAnsi="Consolas"/>
+          <w:color w:val="0000FF"/>
+          <w:sz w:val="22"/>
+          <w:szCs w:val="22"/>
+        </w:rPr>
+        <w:t>FROM</w:t>
+      </w:r>
+      <w:r>
+        <w:rPr>
+          <w:rFonts w:ascii="Consolas" w:hAnsi="Consolas"/>
+          <w:color w:val="000000"/>
+          <w:sz w:val="22"/>
+          <w:szCs w:val="22"/>
+        </w:rPr>
+        <w:t xml:space="preserve"> deleted</w:t>
+      </w:r>
+    </w:p>
+    <w:p>
+      <w:pPr>
+        <w:pStyle w:val="Normal"/>
+        <w:rPr>
+          <w:rFonts w:ascii="Consolas" w:hAnsi="Consolas"/>
+          <w:color w:val="000000"/>
+          <w:sz w:val="22"/>
+          <w:szCs w:val="22"/>
+          <w:highlight w:val="none"/>
+        </w:rPr>
+      </w:pPr>
+      <w:r>
+        <w:rPr>
+          <w:rFonts w:ascii="Consolas" w:hAnsi="Consolas"/>
+          <w:color w:val="000000"/>
+          <w:sz w:val="22"/>
+          <w:szCs w:val="22"/>
+        </w:rPr>
+      </w:r>
+    </w:p>
+    <w:p>
+      <w:pPr>
+        <w:pStyle w:val="Normal"/>
+        <w:rPr>
+          <w:sz w:val="22"/>
+          <w:szCs w:val="22"/>
+        </w:rPr>
+      </w:pPr>
+      <w:r>
+        <w:rPr>
+          <w:rFonts w:ascii="Consolas" w:hAnsi="Consolas"/>
+          <w:color w:val="000000"/>
+          <w:sz w:val="22"/>
+          <w:szCs w:val="22"/>
+        </w:rPr>
+        <w:tab/>
+        <w:tab/>
+      </w:r>
+      <w:r>
+        <w:rPr>
+          <w:rFonts w:ascii="Consolas" w:hAnsi="Consolas"/>
+          <w:color w:val="0000FF"/>
+          <w:sz w:val="22"/>
+          <w:szCs w:val="22"/>
+        </w:rPr>
+        <w:t>IF</w:t>
+      </w:r>
+      <w:r>
+        <w:rPr>
+          <w:rFonts w:ascii="Consolas" w:hAnsi="Consolas"/>
+          <w:color w:val="000000"/>
+          <w:sz w:val="22"/>
+          <w:szCs w:val="22"/>
+        </w:rPr>
+        <w:t xml:space="preserve"> @oldFreight </w:t>
+      </w:r>
+      <w:r>
+        <w:rPr>
+          <w:rFonts w:ascii="Consolas" w:hAnsi="Consolas"/>
+          <w:color w:val="808080"/>
+          <w:sz w:val="22"/>
+          <w:szCs w:val="22"/>
+        </w:rPr>
+        <w:t>&lt;&gt;</w:t>
+      </w:r>
+      <w:r>
+        <w:rPr>
+          <w:rFonts w:ascii="Consolas" w:hAnsi="Consolas"/>
+          <w:color w:val="000000"/>
+          <w:sz w:val="22"/>
+          <w:szCs w:val="22"/>
+        </w:rPr>
+        <w:t xml:space="preserve"> @Freight</w:t>
+      </w:r>
+    </w:p>
+    <w:p>
+      <w:pPr>
+        <w:pStyle w:val="Normal"/>
+        <w:rPr>
+          <w:sz w:val="22"/>
+          <w:szCs w:val="22"/>
+        </w:rPr>
+      </w:pPr>
+      <w:r>
+        <w:rPr>
+          <w:rFonts w:ascii="Consolas" w:hAnsi="Consolas"/>
+          <w:color w:val="000000"/>
+          <w:sz w:val="22"/>
+          <w:szCs w:val="22"/>
+        </w:rPr>
+        <w:tab/>
+        <w:tab/>
+        <w:tab/>
+      </w:r>
+      <w:r>
+        <w:rPr>
+          <w:rFonts w:ascii="Consolas" w:hAnsi="Consolas"/>
+          <w:color w:val="0000FF"/>
+          <w:sz w:val="22"/>
+          <w:szCs w:val="22"/>
+        </w:rPr>
+        <w:t>BEGIN</w:t>
+      </w:r>
+    </w:p>
+    <w:p>
+      <w:pPr>
+        <w:pStyle w:val="Normal"/>
+        <w:rPr>
+          <w:sz w:val="22"/>
+          <w:szCs w:val="22"/>
+        </w:rPr>
+      </w:pPr>
+      <w:r>
+        <w:rPr>
+          <w:rFonts w:ascii="Consolas" w:hAnsi="Consolas"/>
+          <w:color w:val="000000"/>
+          <w:sz w:val="22"/>
+          <w:szCs w:val="22"/>
+        </w:rPr>
+        <w:tab/>
+        <w:tab/>
+        <w:tab/>
+        <w:tab/>
+      </w:r>
+      <w:r>
+        <w:rPr>
+          <w:rFonts w:ascii="Consolas" w:hAnsi="Consolas"/>
+          <w:color w:val="0000FF"/>
+          <w:sz w:val="22"/>
+          <w:szCs w:val="22"/>
+        </w:rPr>
+        <w:t>DECLARE</w:t>
+      </w:r>
+      <w:r>
+        <w:rPr>
+          <w:rFonts w:ascii="Consolas" w:hAnsi="Consolas"/>
+          <w:color w:val="000000"/>
+          <w:sz w:val="22"/>
+          <w:szCs w:val="22"/>
+        </w:rPr>
+        <w:t xml:space="preserve"> @AvgFreight </w:t>
+      </w:r>
+      <w:r>
+        <w:rPr>
+          <w:rFonts w:ascii="Consolas" w:hAnsi="Consolas"/>
+          <w:color w:val="0000FF"/>
+          <w:sz w:val="22"/>
+          <w:szCs w:val="22"/>
+        </w:rPr>
+        <w:t>REAL</w:t>
+      </w:r>
+    </w:p>
+    <w:p>
+      <w:pPr>
+        <w:pStyle w:val="Normal"/>
+        <w:rPr>
+          <w:sz w:val="22"/>
+          <w:szCs w:val="22"/>
+        </w:rPr>
+      </w:pPr>
+      <w:r>
+        <w:rPr>
+          <w:rFonts w:ascii="Consolas" w:hAnsi="Consolas"/>
+          <w:color w:val="000000"/>
+          <w:sz w:val="22"/>
+          <w:szCs w:val="22"/>
+        </w:rPr>
+        <w:tab/>
+        <w:tab/>
+        <w:tab/>
+        <w:tab/>
+      </w:r>
+      <w:r>
+        <w:rPr>
+          <w:rFonts w:ascii="Consolas" w:hAnsi="Consolas"/>
+          <w:color w:val="0000FF"/>
+          <w:sz w:val="22"/>
+          <w:szCs w:val="22"/>
+        </w:rPr>
+        <w:t>EXECUTE</w:t>
+      </w:r>
+      <w:r>
+        <w:rPr>
+          <w:rFonts w:ascii="Consolas" w:hAnsi="Consolas"/>
+          <w:color w:val="000000"/>
+          <w:sz w:val="22"/>
+          <w:szCs w:val="22"/>
+        </w:rPr>
+        <w:t xml:space="preserve"> usp_Orders_AverageFreight</w:t>
+      </w:r>
+      <w:r>
+        <w:rPr>
+          <w:rFonts w:ascii="Consolas" w:hAnsi="Consolas"/>
+          <w:color w:val="0000FF"/>
+          <w:sz w:val="22"/>
+          <w:szCs w:val="22"/>
+        </w:rPr>
+        <w:t xml:space="preserve"> </w:t>
+      </w:r>
+      <w:r>
+        <w:rPr>
+          <w:rFonts w:ascii="Consolas" w:hAnsi="Consolas"/>
+          <w:color w:val="000000"/>
+          <w:sz w:val="22"/>
+          <w:szCs w:val="22"/>
+        </w:rPr>
+        <w:t xml:space="preserve">@AvgFreight </w:t>
+      </w:r>
+      <w:r>
+        <w:rPr>
+          <w:rFonts w:ascii="Consolas" w:hAnsi="Consolas"/>
+          <w:color w:val="0000FF"/>
+          <w:sz w:val="22"/>
+          <w:szCs w:val="22"/>
+        </w:rPr>
+        <w:t>OUTPUT</w:t>
+      </w:r>
+    </w:p>
+    <w:p>
+      <w:pPr>
+        <w:pStyle w:val="Normal"/>
+        <w:rPr>
+          <w:sz w:val="22"/>
+          <w:szCs w:val="22"/>
+        </w:rPr>
+      </w:pPr>
+      <w:r>
+        <w:rPr>
+          <w:rFonts w:ascii="Consolas" w:hAnsi="Consolas"/>
+          <w:color w:val="000000"/>
+          <w:sz w:val="22"/>
+          <w:szCs w:val="22"/>
+        </w:rPr>
+        <w:tab/>
+        <w:tab/>
+        <w:tab/>
+        <w:tab/>
+      </w:r>
+      <w:r>
+        <w:rPr>
+          <w:rFonts w:ascii="Consolas" w:hAnsi="Consolas"/>
+          <w:color w:val="0000FF"/>
+          <w:sz w:val="22"/>
+          <w:szCs w:val="22"/>
+        </w:rPr>
+        <w:t>IF</w:t>
+      </w:r>
+      <w:r>
+        <w:rPr>
+          <w:rFonts w:ascii="Consolas" w:hAnsi="Consolas"/>
+          <w:color w:val="000000"/>
+          <w:sz w:val="22"/>
+          <w:szCs w:val="22"/>
+        </w:rPr>
+        <w:t xml:space="preserve"> @Freight </w:t>
+      </w:r>
+      <w:r>
+        <w:rPr>
+          <w:rFonts w:ascii="Consolas" w:hAnsi="Consolas"/>
+          <w:color w:val="808080"/>
+          <w:sz w:val="22"/>
+          <w:szCs w:val="22"/>
+        </w:rPr>
+        <w:t>&gt;</w:t>
+      </w:r>
+      <w:r>
+        <w:rPr>
+          <w:rFonts w:ascii="Consolas" w:hAnsi="Consolas"/>
+          <w:color w:val="000000"/>
+          <w:sz w:val="22"/>
+          <w:szCs w:val="22"/>
+        </w:rPr>
+        <w:t xml:space="preserve"> @AvgFreight</w:t>
+      </w:r>
+    </w:p>
+    <w:p>
+      <w:pPr>
+        <w:pStyle w:val="Normal"/>
+        <w:rPr>
+          <w:sz w:val="22"/>
+          <w:szCs w:val="22"/>
+        </w:rPr>
+      </w:pPr>
+      <w:r>
+        <w:rPr>
+          <w:rFonts w:ascii="Consolas" w:hAnsi="Consolas"/>
+          <w:color w:val="000000"/>
+          <w:sz w:val="22"/>
+          <w:szCs w:val="22"/>
+        </w:rPr>
+        <w:tab/>
+        <w:tab/>
+        <w:tab/>
+        <w:tab/>
+        <w:tab/>
+      </w:r>
+      <w:r>
+        <w:rPr>
+          <w:rFonts w:ascii="Consolas" w:hAnsi="Consolas"/>
+          <w:color w:val="0000FF"/>
+          <w:sz w:val="22"/>
+          <w:szCs w:val="22"/>
+        </w:rPr>
+        <w:t>BEGIN</w:t>
+      </w:r>
+    </w:p>
+    <w:p>
+      <w:pPr>
+        <w:pStyle w:val="Normal"/>
+        <w:rPr>
+          <w:sz w:val="22"/>
+          <w:szCs w:val="22"/>
+        </w:rPr>
+      </w:pPr>
+      <w:r>
+        <w:rPr>
+          <w:rFonts w:ascii="Consolas" w:hAnsi="Consolas"/>
+          <w:color w:val="000000"/>
+          <w:sz w:val="22"/>
+          <w:szCs w:val="22"/>
+        </w:rPr>
+        <w:tab/>
+        <w:tab/>
+        <w:tab/>
+        <w:tab/>
+        <w:tab/>
+        <w:tab/>
+      </w:r>
+      <w:r>
+        <w:rPr>
+          <w:rFonts w:ascii="Consolas" w:hAnsi="Consolas"/>
+          <w:color w:val="0000FF"/>
+          <w:sz w:val="22"/>
+          <w:szCs w:val="22"/>
+        </w:rPr>
+        <w:t>RAISERROR</w:t>
+      </w:r>
+      <w:r>
+        <w:rPr>
+          <w:rFonts w:ascii="Consolas" w:hAnsi="Consolas"/>
+          <w:color w:val="808080"/>
+          <w:sz w:val="22"/>
+          <w:szCs w:val="22"/>
+        </w:rPr>
+        <w:t>(</w:t>
+      </w:r>
+      <w:r>
+        <w:rPr>
+          <w:rFonts w:ascii="Consolas" w:hAnsi="Consolas"/>
+          <w:color w:val="FF0000"/>
+          <w:sz w:val="22"/>
+          <w:szCs w:val="22"/>
+        </w:rPr>
+        <w:t>'Given freight exceeds average freight. Insert/Update will be cancelled.'</w:t>
+      </w:r>
+      <w:r>
+        <w:rPr>
+          <w:rFonts w:ascii="Consolas" w:hAnsi="Consolas"/>
+          <w:color w:val="808080"/>
+          <w:sz w:val="22"/>
+          <w:szCs w:val="22"/>
+        </w:rPr>
+        <w:t>,</w:t>
+      </w:r>
+      <w:r>
+        <w:rPr>
+          <w:rFonts w:ascii="Consolas" w:hAnsi="Consolas"/>
+          <w:color w:val="000000"/>
+          <w:sz w:val="22"/>
+          <w:szCs w:val="22"/>
+        </w:rPr>
+        <w:t xml:space="preserve">   </w:t>
+      </w:r>
+    </w:p>
+    <w:p>
+      <w:pPr>
+        <w:pStyle w:val="Normal"/>
+        <w:rPr>
+          <w:sz w:val="22"/>
+          <w:szCs w:val="22"/>
+        </w:rPr>
+      </w:pPr>
+      <w:r>
+        <w:rPr>
+          <w:rFonts w:ascii="Consolas" w:hAnsi="Consolas"/>
+          <w:color w:val="000000"/>
+          <w:sz w:val="22"/>
+          <w:szCs w:val="22"/>
+        </w:rPr>
+        <w:tab/>
+        <w:tab/>
+        <w:tab/>
+        <w:tab/>
+        <w:tab/>
+        <w:tab/>
+        <w:tab/>
+        <w:tab/>
+        <w:tab/>
+        <w:t>16</w:t>
+      </w:r>
+      <w:r>
+        <w:rPr>
+          <w:rFonts w:ascii="Consolas" w:hAnsi="Consolas"/>
+          <w:color w:val="808080"/>
+          <w:sz w:val="22"/>
+          <w:szCs w:val="22"/>
+        </w:rPr>
+        <w:t>,</w:t>
+      </w:r>
+      <w:r>
+        <w:rPr>
+          <w:rFonts w:ascii="Consolas" w:hAnsi="Consolas"/>
+          <w:color w:val="000000"/>
+          <w:sz w:val="22"/>
+          <w:szCs w:val="22"/>
+        </w:rPr>
+        <w:t xml:space="preserve"> 1</w:t>
+      </w:r>
+      <w:r>
+        <w:rPr>
+          <w:rFonts w:ascii="Consolas" w:hAnsi="Consolas"/>
+          <w:color w:val="808080"/>
+          <w:sz w:val="22"/>
+          <w:szCs w:val="22"/>
+        </w:rPr>
+        <w:t>)</w:t>
+      </w:r>
+      <w:r>
+        <w:rPr>
+          <w:rFonts w:ascii="Consolas" w:hAnsi="Consolas"/>
+          <w:color w:val="000000"/>
+          <w:sz w:val="22"/>
+          <w:szCs w:val="22"/>
+        </w:rPr>
+        <w:t xml:space="preserve">  </w:t>
+      </w:r>
+    </w:p>
+    <w:p>
+      <w:pPr>
+        <w:pStyle w:val="Normal"/>
+        <w:rPr>
+          <w:sz w:val="22"/>
+          <w:szCs w:val="22"/>
+        </w:rPr>
+      </w:pPr>
+      <w:r>
+        <w:rPr>
+          <w:rFonts w:ascii="Consolas" w:hAnsi="Consolas"/>
+          <w:color w:val="000000"/>
+          <w:sz w:val="22"/>
+          <w:szCs w:val="22"/>
+        </w:rPr>
+        <w:tab/>
+        <w:tab/>
+        <w:tab/>
+        <w:tab/>
+        <w:tab/>
+        <w:tab/>
+      </w:r>
+      <w:r>
+        <w:rPr>
+          <w:rFonts w:ascii="Consolas" w:hAnsi="Consolas"/>
+          <w:color w:val="0000FF"/>
+          <w:sz w:val="22"/>
+          <w:szCs w:val="22"/>
+        </w:rPr>
+        <w:t>RETURN</w:t>
+      </w:r>
+    </w:p>
+    <w:p>
+      <w:pPr>
+        <w:pStyle w:val="Normal"/>
+        <w:rPr>
+          <w:sz w:val="22"/>
+          <w:szCs w:val="22"/>
+        </w:rPr>
+      </w:pPr>
+      <w:r>
+        <w:rPr>
+          <w:rFonts w:ascii="Consolas" w:hAnsi="Consolas"/>
+          <w:color w:val="000000"/>
+          <w:sz w:val="22"/>
+          <w:szCs w:val="22"/>
+        </w:rPr>
+        <w:tab/>
+        <w:tab/>
+        <w:tab/>
+        <w:tab/>
+        <w:tab/>
+      </w:r>
+      <w:r>
+        <w:rPr>
+          <w:rFonts w:ascii="Consolas" w:hAnsi="Consolas"/>
+          <w:color w:val="0000FF"/>
+          <w:sz w:val="22"/>
+          <w:szCs w:val="22"/>
+        </w:rPr>
+        <w:t>END</w:t>
+      </w:r>
+    </w:p>
+    <w:p>
+      <w:pPr>
+        <w:pStyle w:val="Normal"/>
+        <w:rPr>
+          <w:sz w:val="22"/>
+          <w:szCs w:val="22"/>
+        </w:rPr>
+      </w:pPr>
+      <w:r>
+        <w:rPr>
+          <w:rFonts w:ascii="Consolas" w:hAnsi="Consolas"/>
+          <w:color w:val="000000"/>
+          <w:sz w:val="22"/>
+          <w:szCs w:val="22"/>
+        </w:rPr>
+        <w:tab/>
+        <w:tab/>
+      </w:r>
+      <w:r>
+        <w:rPr>
+          <w:rFonts w:ascii="Consolas" w:hAnsi="Consolas"/>
+          <w:color w:val="0000FF"/>
+          <w:sz w:val="22"/>
+          <w:szCs w:val="22"/>
+        </w:rPr>
+        <w:t>END</w:t>
+      </w:r>
+    </w:p>
+    <w:p>
+      <w:pPr>
+        <w:pStyle w:val="Normal"/>
+        <w:rPr>
+          <w:rFonts w:ascii="Consolas" w:hAnsi="Consolas"/>
+          <w:color w:val="000000"/>
+          <w:sz w:val="22"/>
+          <w:szCs w:val="22"/>
+          <w:highlight w:val="none"/>
+        </w:rPr>
+      </w:pPr>
+      <w:r>
+        <w:rPr>
+          <w:rFonts w:ascii="Consolas" w:hAnsi="Consolas"/>
+          <w:color w:val="000000"/>
+          <w:sz w:val="22"/>
+          <w:szCs w:val="22"/>
+        </w:rPr>
+      </w:r>
+    </w:p>
+    <w:p>
+      <w:pPr>
+        <w:pStyle w:val="Normal"/>
+        <w:rPr>
+          <w:sz w:val="22"/>
+          <w:szCs w:val="22"/>
+        </w:rPr>
+      </w:pPr>
+      <w:r>
+        <w:rPr>
+          <w:rFonts w:ascii="Consolas" w:hAnsi="Consolas"/>
+          <w:color w:val="000000"/>
+          <w:sz w:val="22"/>
+          <w:szCs w:val="22"/>
+        </w:rPr>
+        <w:tab/>
+        <w:tab/>
+      </w:r>
+      <w:r>
+        <w:rPr>
+          <w:rFonts w:ascii="Consolas" w:hAnsi="Consolas"/>
+          <w:color w:val="FF00FF"/>
+          <w:sz w:val="22"/>
+          <w:szCs w:val="22"/>
+        </w:rPr>
+        <w:t>UPDATE</w:t>
+      </w:r>
+      <w:r>
+        <w:rPr>
+          <w:rFonts w:ascii="Consolas" w:hAnsi="Consolas"/>
+          <w:color w:val="000000"/>
+          <w:sz w:val="22"/>
+          <w:szCs w:val="22"/>
+        </w:rPr>
+        <w:t xml:space="preserve"> ord</w:t>
+      </w:r>
+    </w:p>
+    <w:p>
+      <w:pPr>
+        <w:pStyle w:val="Normal"/>
+        <w:rPr>
+          <w:sz w:val="22"/>
+          <w:szCs w:val="22"/>
+        </w:rPr>
+      </w:pPr>
+      <w:r>
+        <w:rPr>
+          <w:rFonts w:ascii="Consolas" w:hAnsi="Consolas"/>
+          <w:color w:val="000000"/>
+          <w:sz w:val="22"/>
+          <w:szCs w:val="22"/>
+        </w:rPr>
+        <w:tab/>
+        <w:tab/>
+      </w:r>
+      <w:r>
+        <w:rPr>
+          <w:rFonts w:ascii="Consolas" w:hAnsi="Consolas"/>
+          <w:color w:val="0000FF"/>
+          <w:sz w:val="22"/>
+          <w:szCs w:val="22"/>
+        </w:rPr>
+        <w:t>SET</w:t>
+      </w:r>
+      <w:r>
+        <w:rPr>
+          <w:rFonts w:ascii="Consolas" w:hAnsi="Consolas"/>
+          <w:color w:val="000000"/>
+          <w:sz w:val="22"/>
+          <w:szCs w:val="22"/>
+        </w:rPr>
+        <w:t xml:space="preserve"> ord</w:t>
+      </w:r>
+      <w:r>
+        <w:rPr>
+          <w:rFonts w:ascii="Consolas" w:hAnsi="Consolas"/>
+          <w:color w:val="808080"/>
+          <w:sz w:val="22"/>
+          <w:szCs w:val="22"/>
+        </w:rPr>
+        <w:t>.</w:t>
+      </w:r>
+      <w:r>
+        <w:rPr>
+          <w:rFonts w:ascii="Consolas" w:hAnsi="Consolas"/>
+          <w:color w:val="000000"/>
+          <w:sz w:val="22"/>
+          <w:szCs w:val="22"/>
+        </w:rPr>
+        <w:t xml:space="preserve">customer_id </w:t>
+      </w:r>
+      <w:r>
+        <w:rPr>
+          <w:rFonts w:ascii="Consolas" w:hAnsi="Consolas"/>
+          <w:color w:val="808080"/>
+          <w:sz w:val="22"/>
+          <w:szCs w:val="22"/>
+        </w:rPr>
+        <w:t>=</w:t>
+      </w:r>
+      <w:r>
+        <w:rPr>
+          <w:rFonts w:ascii="Consolas" w:hAnsi="Consolas"/>
+          <w:color w:val="000000"/>
+          <w:sz w:val="22"/>
+          <w:szCs w:val="22"/>
+        </w:rPr>
+        <w:t xml:space="preserve"> up</w:t>
+      </w:r>
+      <w:r>
+        <w:rPr>
+          <w:rFonts w:ascii="Consolas" w:hAnsi="Consolas"/>
+          <w:color w:val="808080"/>
+          <w:sz w:val="22"/>
+          <w:szCs w:val="22"/>
+        </w:rPr>
+        <w:t>.</w:t>
+      </w:r>
+      <w:r>
+        <w:rPr>
+          <w:rFonts w:ascii="Consolas" w:hAnsi="Consolas"/>
+          <w:color w:val="000000"/>
+          <w:sz w:val="22"/>
+          <w:szCs w:val="22"/>
+        </w:rPr>
+        <w:t>customer_id</w:t>
+      </w:r>
+      <w:r>
+        <w:rPr>
+          <w:rFonts w:ascii="Consolas" w:hAnsi="Consolas"/>
+          <w:color w:val="808080"/>
+          <w:sz w:val="22"/>
+          <w:szCs w:val="22"/>
+        </w:rPr>
+        <w:t>,</w:t>
+      </w:r>
+    </w:p>
+    <w:p>
+      <w:pPr>
+        <w:pStyle w:val="Normal"/>
+        <w:rPr>
+          <w:sz w:val="22"/>
+          <w:szCs w:val="22"/>
+        </w:rPr>
+      </w:pPr>
+      <w:r>
+        <w:rPr>
+          <w:rFonts w:ascii="Consolas" w:hAnsi="Consolas"/>
+          <w:color w:val="000000"/>
+          <w:sz w:val="22"/>
+          <w:szCs w:val="22"/>
+        </w:rPr>
+        <w:tab/>
+        <w:tab/>
+        <w:tab/>
+        <w:t>ord</w:t>
+      </w:r>
+      <w:r>
+        <w:rPr>
+          <w:rFonts w:ascii="Consolas" w:hAnsi="Consolas"/>
+          <w:color w:val="808080"/>
+          <w:sz w:val="22"/>
+          <w:szCs w:val="22"/>
+        </w:rPr>
+        <w:t>.</w:t>
+      </w:r>
+      <w:r>
+        <w:rPr>
+          <w:rFonts w:ascii="Consolas" w:hAnsi="Consolas"/>
+          <w:color w:val="000000"/>
+          <w:sz w:val="22"/>
+          <w:szCs w:val="22"/>
+        </w:rPr>
+        <w:t xml:space="preserve">employee_id </w:t>
+      </w:r>
+      <w:r>
+        <w:rPr>
+          <w:rFonts w:ascii="Consolas" w:hAnsi="Consolas"/>
+          <w:color w:val="808080"/>
+          <w:sz w:val="22"/>
+          <w:szCs w:val="22"/>
+        </w:rPr>
+        <w:t>=</w:t>
+      </w:r>
+      <w:r>
+        <w:rPr>
+          <w:rFonts w:ascii="Consolas" w:hAnsi="Consolas"/>
+          <w:color w:val="000000"/>
+          <w:sz w:val="22"/>
+          <w:szCs w:val="22"/>
+        </w:rPr>
+        <w:t xml:space="preserve"> up</w:t>
+      </w:r>
+      <w:r>
+        <w:rPr>
+          <w:rFonts w:ascii="Consolas" w:hAnsi="Consolas"/>
+          <w:color w:val="808080"/>
+          <w:sz w:val="22"/>
+          <w:szCs w:val="22"/>
+        </w:rPr>
+        <w:t>.</w:t>
+      </w:r>
+      <w:r>
+        <w:rPr>
+          <w:rFonts w:ascii="Consolas" w:hAnsi="Consolas"/>
+          <w:color w:val="000000"/>
+          <w:sz w:val="22"/>
+          <w:szCs w:val="22"/>
+        </w:rPr>
+        <w:t>employee_id</w:t>
+      </w:r>
+      <w:r>
+        <w:rPr>
+          <w:rFonts w:ascii="Consolas" w:hAnsi="Consolas"/>
+          <w:color w:val="808080"/>
+          <w:sz w:val="22"/>
+          <w:szCs w:val="22"/>
+        </w:rPr>
+        <w:t>,</w:t>
+      </w:r>
+    </w:p>
+    <w:p>
+      <w:pPr>
+        <w:pStyle w:val="Normal"/>
+        <w:rPr>
+          <w:sz w:val="22"/>
+          <w:szCs w:val="22"/>
+        </w:rPr>
+      </w:pPr>
+      <w:r>
+        <w:rPr>
+          <w:rFonts w:ascii="Consolas" w:hAnsi="Consolas"/>
+          <w:color w:val="000000"/>
+          <w:sz w:val="22"/>
+          <w:szCs w:val="22"/>
+        </w:rPr>
+        <w:tab/>
+        <w:tab/>
+        <w:tab/>
+        <w:t>ord</w:t>
+      </w:r>
+      <w:r>
+        <w:rPr>
+          <w:rFonts w:ascii="Consolas" w:hAnsi="Consolas"/>
+          <w:color w:val="808080"/>
+          <w:sz w:val="22"/>
+          <w:szCs w:val="22"/>
+        </w:rPr>
+        <w:t>.</w:t>
+      </w:r>
+      <w:r>
+        <w:rPr>
+          <w:rFonts w:ascii="Consolas" w:hAnsi="Consolas"/>
+          <w:color w:val="000000"/>
+          <w:sz w:val="22"/>
+          <w:szCs w:val="22"/>
+        </w:rPr>
+        <w:t xml:space="preserve">order_date </w:t>
+      </w:r>
+      <w:r>
+        <w:rPr>
+          <w:rFonts w:ascii="Consolas" w:hAnsi="Consolas"/>
+          <w:color w:val="808080"/>
+          <w:sz w:val="22"/>
+          <w:szCs w:val="22"/>
+        </w:rPr>
+        <w:t>=</w:t>
+      </w:r>
+      <w:r>
+        <w:rPr>
+          <w:rFonts w:ascii="Consolas" w:hAnsi="Consolas"/>
+          <w:color w:val="000000"/>
+          <w:sz w:val="22"/>
+          <w:szCs w:val="22"/>
+        </w:rPr>
+        <w:t xml:space="preserve"> up</w:t>
+      </w:r>
+      <w:r>
+        <w:rPr>
+          <w:rFonts w:ascii="Consolas" w:hAnsi="Consolas"/>
+          <w:color w:val="808080"/>
+          <w:sz w:val="22"/>
+          <w:szCs w:val="22"/>
+        </w:rPr>
+        <w:t>.</w:t>
+      </w:r>
+      <w:r>
+        <w:rPr>
+          <w:rFonts w:ascii="Consolas" w:hAnsi="Consolas"/>
+          <w:color w:val="000000"/>
+          <w:sz w:val="22"/>
+          <w:szCs w:val="22"/>
+        </w:rPr>
+        <w:t>order_date</w:t>
+      </w:r>
+      <w:r>
+        <w:rPr>
+          <w:rFonts w:ascii="Consolas" w:hAnsi="Consolas"/>
+          <w:color w:val="808080"/>
+          <w:sz w:val="22"/>
+          <w:szCs w:val="22"/>
+        </w:rPr>
+        <w:t>,</w:t>
+      </w:r>
+    </w:p>
+    <w:p>
+      <w:pPr>
+        <w:pStyle w:val="Normal"/>
+        <w:rPr>
+          <w:sz w:val="22"/>
+          <w:szCs w:val="22"/>
+        </w:rPr>
+      </w:pPr>
+      <w:r>
+        <w:rPr>
+          <w:rFonts w:ascii="Consolas" w:hAnsi="Consolas"/>
+          <w:color w:val="000000"/>
+          <w:sz w:val="22"/>
+          <w:szCs w:val="22"/>
+        </w:rPr>
+        <w:tab/>
+        <w:tab/>
+        <w:tab/>
+        <w:t>ord</w:t>
+      </w:r>
+      <w:r>
+        <w:rPr>
+          <w:rFonts w:ascii="Consolas" w:hAnsi="Consolas"/>
+          <w:color w:val="808080"/>
+          <w:sz w:val="22"/>
+          <w:szCs w:val="22"/>
+        </w:rPr>
+        <w:t>.</w:t>
+      </w:r>
+      <w:r>
+        <w:rPr>
+          <w:rFonts w:ascii="Consolas" w:hAnsi="Consolas"/>
+          <w:color w:val="000000"/>
+          <w:sz w:val="22"/>
+          <w:szCs w:val="22"/>
+        </w:rPr>
+        <w:t xml:space="preserve">required_date </w:t>
+      </w:r>
+      <w:r>
+        <w:rPr>
+          <w:rFonts w:ascii="Consolas" w:hAnsi="Consolas"/>
+          <w:color w:val="808080"/>
+          <w:sz w:val="22"/>
+          <w:szCs w:val="22"/>
+        </w:rPr>
+        <w:t>=</w:t>
+      </w:r>
+      <w:r>
+        <w:rPr>
+          <w:rFonts w:ascii="Consolas" w:hAnsi="Consolas"/>
+          <w:color w:val="000000"/>
+          <w:sz w:val="22"/>
+          <w:szCs w:val="22"/>
+        </w:rPr>
+        <w:t xml:space="preserve"> up</w:t>
+      </w:r>
+      <w:r>
+        <w:rPr>
+          <w:rFonts w:ascii="Consolas" w:hAnsi="Consolas"/>
+          <w:color w:val="808080"/>
+          <w:sz w:val="22"/>
+          <w:szCs w:val="22"/>
+        </w:rPr>
+        <w:t>.</w:t>
+      </w:r>
+      <w:r>
+        <w:rPr>
+          <w:rFonts w:ascii="Consolas" w:hAnsi="Consolas"/>
+          <w:color w:val="000000"/>
+          <w:sz w:val="22"/>
+          <w:szCs w:val="22"/>
+        </w:rPr>
+        <w:t>required_date</w:t>
+      </w:r>
+      <w:r>
+        <w:rPr>
+          <w:rFonts w:ascii="Consolas" w:hAnsi="Consolas"/>
+          <w:color w:val="808080"/>
+          <w:sz w:val="22"/>
+          <w:szCs w:val="22"/>
+        </w:rPr>
+        <w:t>,</w:t>
+      </w:r>
+    </w:p>
+    <w:p>
+      <w:pPr>
+        <w:pStyle w:val="Normal"/>
+        <w:rPr>
+          <w:sz w:val="22"/>
+          <w:szCs w:val="22"/>
+        </w:rPr>
+      </w:pPr>
+      <w:r>
+        <w:rPr>
+          <w:rFonts w:ascii="Consolas" w:hAnsi="Consolas"/>
+          <w:color w:val="000000"/>
+          <w:sz w:val="22"/>
+          <w:szCs w:val="22"/>
+        </w:rPr>
+        <w:tab/>
+        <w:tab/>
+        <w:tab/>
+        <w:t>ord</w:t>
+      </w:r>
+      <w:r>
+        <w:rPr>
+          <w:rFonts w:ascii="Consolas" w:hAnsi="Consolas"/>
+          <w:color w:val="808080"/>
+          <w:sz w:val="22"/>
+          <w:szCs w:val="22"/>
+        </w:rPr>
+        <w:t>.</w:t>
+      </w:r>
+      <w:r>
+        <w:rPr>
+          <w:rFonts w:ascii="Consolas" w:hAnsi="Consolas"/>
+          <w:color w:val="000000"/>
+          <w:sz w:val="22"/>
+          <w:szCs w:val="22"/>
+        </w:rPr>
+        <w:t xml:space="preserve">shipped_date  </w:t>
+      </w:r>
+      <w:r>
+        <w:rPr>
+          <w:rFonts w:ascii="Consolas" w:hAnsi="Consolas"/>
+          <w:color w:val="808080"/>
+          <w:sz w:val="22"/>
+          <w:szCs w:val="22"/>
+        </w:rPr>
+        <w:t>=</w:t>
+      </w:r>
+      <w:r>
+        <w:rPr>
+          <w:rFonts w:ascii="Consolas" w:hAnsi="Consolas"/>
+          <w:color w:val="000000"/>
+          <w:sz w:val="22"/>
+          <w:szCs w:val="22"/>
+        </w:rPr>
+        <w:t xml:space="preserve"> up</w:t>
+      </w:r>
+      <w:r>
+        <w:rPr>
+          <w:rFonts w:ascii="Consolas" w:hAnsi="Consolas"/>
+          <w:color w:val="808080"/>
+          <w:sz w:val="22"/>
+          <w:szCs w:val="22"/>
+        </w:rPr>
+        <w:t>.</w:t>
+      </w:r>
+      <w:r>
+        <w:rPr>
+          <w:rFonts w:ascii="Consolas" w:hAnsi="Consolas"/>
+          <w:color w:val="000000"/>
+          <w:sz w:val="22"/>
+          <w:szCs w:val="22"/>
+        </w:rPr>
+        <w:t>shipped_date</w:t>
+      </w:r>
+      <w:r>
+        <w:rPr>
+          <w:rFonts w:ascii="Consolas" w:hAnsi="Consolas"/>
+          <w:color w:val="808080"/>
+          <w:sz w:val="22"/>
+          <w:szCs w:val="22"/>
+        </w:rPr>
+        <w:t>,</w:t>
+      </w:r>
+    </w:p>
+    <w:p>
+      <w:pPr>
+        <w:pStyle w:val="Normal"/>
+        <w:rPr>
+          <w:sz w:val="22"/>
+          <w:szCs w:val="22"/>
+        </w:rPr>
+      </w:pPr>
+      <w:r>
+        <w:rPr>
+          <w:rFonts w:ascii="Consolas" w:hAnsi="Consolas"/>
+          <w:color w:val="000000"/>
+          <w:sz w:val="22"/>
+          <w:szCs w:val="22"/>
+        </w:rPr>
+        <w:tab/>
+        <w:tab/>
+        <w:tab/>
+        <w:t>ord</w:t>
+      </w:r>
+      <w:r>
+        <w:rPr>
+          <w:rFonts w:ascii="Consolas" w:hAnsi="Consolas"/>
+          <w:color w:val="808080"/>
+          <w:sz w:val="22"/>
+          <w:szCs w:val="22"/>
+        </w:rPr>
+        <w:t>.</w:t>
+      </w:r>
+      <w:r>
+        <w:rPr>
+          <w:rFonts w:ascii="Consolas" w:hAnsi="Consolas"/>
+          <w:color w:val="000000"/>
+          <w:sz w:val="22"/>
+          <w:szCs w:val="22"/>
+        </w:rPr>
+        <w:t>ship_via</w:t>
+        <w:tab/>
+        <w:t xml:space="preserve">  </w:t>
+      </w:r>
+      <w:r>
+        <w:rPr>
+          <w:rFonts w:ascii="Consolas" w:hAnsi="Consolas"/>
+          <w:color w:val="808080"/>
+          <w:sz w:val="22"/>
+          <w:szCs w:val="22"/>
+        </w:rPr>
+        <w:t>=</w:t>
+      </w:r>
+      <w:r>
+        <w:rPr>
+          <w:rFonts w:ascii="Consolas" w:hAnsi="Consolas"/>
+          <w:color w:val="000000"/>
+          <w:sz w:val="22"/>
+          <w:szCs w:val="22"/>
+        </w:rPr>
+        <w:t xml:space="preserve"> up</w:t>
+      </w:r>
+      <w:r>
+        <w:rPr>
+          <w:rFonts w:ascii="Consolas" w:hAnsi="Consolas"/>
+          <w:color w:val="808080"/>
+          <w:sz w:val="22"/>
+          <w:szCs w:val="22"/>
+        </w:rPr>
+        <w:t>.</w:t>
+      </w:r>
+      <w:r>
+        <w:rPr>
+          <w:rFonts w:ascii="Consolas" w:hAnsi="Consolas"/>
+          <w:color w:val="000000"/>
+          <w:sz w:val="22"/>
+          <w:szCs w:val="22"/>
+        </w:rPr>
+        <w:t>ship_via</w:t>
+      </w:r>
+      <w:r>
+        <w:rPr>
+          <w:rFonts w:ascii="Consolas" w:hAnsi="Consolas"/>
+          <w:color w:val="808080"/>
+          <w:sz w:val="22"/>
+          <w:szCs w:val="22"/>
+        </w:rPr>
+        <w:t>,</w:t>
+      </w:r>
+    </w:p>
+    <w:p>
+      <w:pPr>
+        <w:pStyle w:val="Normal"/>
+        <w:rPr>
+          <w:sz w:val="22"/>
+          <w:szCs w:val="22"/>
+        </w:rPr>
+      </w:pPr>
+      <w:r>
+        <w:rPr>
+          <w:rFonts w:ascii="Consolas" w:hAnsi="Consolas"/>
+          <w:color w:val="000000"/>
+          <w:sz w:val="22"/>
+          <w:szCs w:val="22"/>
+        </w:rPr>
+        <w:tab/>
+        <w:tab/>
+        <w:tab/>
+        <w:t>ord</w:t>
+      </w:r>
+      <w:r>
+        <w:rPr>
+          <w:rFonts w:ascii="Consolas" w:hAnsi="Consolas"/>
+          <w:color w:val="808080"/>
+          <w:sz w:val="22"/>
+          <w:szCs w:val="22"/>
+        </w:rPr>
+        <w:t>.</w:t>
+      </w:r>
+      <w:r>
+        <w:rPr>
+          <w:rFonts w:ascii="Consolas" w:hAnsi="Consolas"/>
+          <w:color w:val="000000"/>
+          <w:sz w:val="22"/>
+          <w:szCs w:val="22"/>
+        </w:rPr>
+        <w:t>freight</w:t>
+        <w:tab/>
+        <w:tab/>
+        <w:t xml:space="preserve">  </w:t>
+      </w:r>
+      <w:r>
+        <w:rPr>
+          <w:rFonts w:ascii="Consolas" w:hAnsi="Consolas"/>
+          <w:color w:val="808080"/>
+          <w:sz w:val="22"/>
+          <w:szCs w:val="22"/>
+        </w:rPr>
+        <w:t>=</w:t>
+      </w:r>
+      <w:r>
+        <w:rPr>
+          <w:rFonts w:ascii="Consolas" w:hAnsi="Consolas"/>
+          <w:color w:val="000000"/>
+          <w:sz w:val="22"/>
+          <w:szCs w:val="22"/>
+        </w:rPr>
+        <w:t xml:space="preserve"> up</w:t>
+      </w:r>
+      <w:r>
+        <w:rPr>
+          <w:rFonts w:ascii="Consolas" w:hAnsi="Consolas"/>
+          <w:color w:val="808080"/>
+          <w:sz w:val="22"/>
+          <w:szCs w:val="22"/>
+        </w:rPr>
+        <w:t>.</w:t>
+      </w:r>
+      <w:r>
+        <w:rPr>
+          <w:rFonts w:ascii="Consolas" w:hAnsi="Consolas"/>
+          <w:color w:val="000000"/>
+          <w:sz w:val="22"/>
+          <w:szCs w:val="22"/>
+        </w:rPr>
+        <w:t>freight</w:t>
+      </w:r>
+      <w:r>
+        <w:rPr>
+          <w:rFonts w:ascii="Consolas" w:hAnsi="Consolas"/>
+          <w:color w:val="808080"/>
+          <w:sz w:val="22"/>
+          <w:szCs w:val="22"/>
+        </w:rPr>
+        <w:t>,</w:t>
+      </w:r>
+    </w:p>
+    <w:p>
+      <w:pPr>
+        <w:pStyle w:val="Normal"/>
+        <w:rPr>
+          <w:sz w:val="22"/>
+          <w:szCs w:val="22"/>
+        </w:rPr>
+      </w:pPr>
+      <w:r>
+        <w:rPr>
+          <w:rFonts w:ascii="Consolas" w:hAnsi="Consolas"/>
+          <w:color w:val="000000"/>
+          <w:sz w:val="22"/>
+          <w:szCs w:val="22"/>
+        </w:rPr>
+        <w:tab/>
+        <w:tab/>
+        <w:tab/>
+        <w:t>ord</w:t>
+      </w:r>
+      <w:r>
+        <w:rPr>
+          <w:rFonts w:ascii="Consolas" w:hAnsi="Consolas"/>
+          <w:color w:val="808080"/>
+          <w:sz w:val="22"/>
+          <w:szCs w:val="22"/>
+        </w:rPr>
+        <w:t>.</w:t>
+      </w:r>
+      <w:r>
+        <w:rPr>
+          <w:rFonts w:ascii="Consolas" w:hAnsi="Consolas"/>
+          <w:color w:val="000000"/>
+          <w:sz w:val="22"/>
+          <w:szCs w:val="22"/>
+        </w:rPr>
+        <w:t>ship_name</w:t>
+        <w:tab/>
+        <w:t xml:space="preserve">  </w:t>
+      </w:r>
+      <w:r>
+        <w:rPr>
+          <w:rFonts w:ascii="Consolas" w:hAnsi="Consolas"/>
+          <w:color w:val="808080"/>
+          <w:sz w:val="22"/>
+          <w:szCs w:val="22"/>
+        </w:rPr>
+        <w:t>=</w:t>
+      </w:r>
+      <w:r>
+        <w:rPr>
+          <w:rFonts w:ascii="Consolas" w:hAnsi="Consolas"/>
+          <w:color w:val="000000"/>
+          <w:sz w:val="22"/>
+          <w:szCs w:val="22"/>
+        </w:rPr>
+        <w:t xml:space="preserve"> up</w:t>
+      </w:r>
+      <w:r>
+        <w:rPr>
+          <w:rFonts w:ascii="Consolas" w:hAnsi="Consolas"/>
+          <w:color w:val="808080"/>
+          <w:sz w:val="22"/>
+          <w:szCs w:val="22"/>
+        </w:rPr>
+        <w:t>.</w:t>
+      </w:r>
+      <w:r>
+        <w:rPr>
+          <w:rFonts w:ascii="Consolas" w:hAnsi="Consolas"/>
+          <w:color w:val="000000"/>
+          <w:sz w:val="22"/>
+          <w:szCs w:val="22"/>
+        </w:rPr>
+        <w:t>ship_name</w:t>
+      </w:r>
+      <w:r>
+        <w:rPr>
+          <w:rFonts w:ascii="Consolas" w:hAnsi="Consolas"/>
+          <w:color w:val="808080"/>
+          <w:sz w:val="22"/>
+          <w:szCs w:val="22"/>
+        </w:rPr>
+        <w:t>,</w:t>
+      </w:r>
+    </w:p>
+    <w:p>
+      <w:pPr>
+        <w:pStyle w:val="Normal"/>
+        <w:rPr>
+          <w:sz w:val="22"/>
+          <w:szCs w:val="22"/>
+        </w:rPr>
+      </w:pPr>
+      <w:r>
+        <w:rPr>
+          <w:rFonts w:ascii="Consolas" w:hAnsi="Consolas"/>
+          <w:color w:val="000000"/>
+          <w:sz w:val="22"/>
+          <w:szCs w:val="22"/>
+        </w:rPr>
+        <w:tab/>
+        <w:tab/>
+        <w:tab/>
+        <w:t>ord</w:t>
+      </w:r>
+      <w:r>
+        <w:rPr>
+          <w:rFonts w:ascii="Consolas" w:hAnsi="Consolas"/>
+          <w:color w:val="808080"/>
+          <w:sz w:val="22"/>
+          <w:szCs w:val="22"/>
+        </w:rPr>
+        <w:t>.</w:t>
+      </w:r>
+      <w:r>
+        <w:rPr>
+          <w:rFonts w:ascii="Consolas" w:hAnsi="Consolas"/>
+          <w:color w:val="000000"/>
+          <w:sz w:val="22"/>
+          <w:szCs w:val="22"/>
+        </w:rPr>
+        <w:t xml:space="preserve">ship_address  </w:t>
+      </w:r>
+      <w:r>
+        <w:rPr>
+          <w:rFonts w:ascii="Consolas" w:hAnsi="Consolas"/>
+          <w:color w:val="808080"/>
+          <w:sz w:val="22"/>
+          <w:szCs w:val="22"/>
+        </w:rPr>
+        <w:t>=</w:t>
+      </w:r>
+      <w:r>
+        <w:rPr>
+          <w:rFonts w:ascii="Consolas" w:hAnsi="Consolas"/>
+          <w:color w:val="000000"/>
+          <w:sz w:val="22"/>
+          <w:szCs w:val="22"/>
+        </w:rPr>
+        <w:t xml:space="preserve"> up</w:t>
+      </w:r>
+      <w:r>
+        <w:rPr>
+          <w:rFonts w:ascii="Consolas" w:hAnsi="Consolas"/>
+          <w:color w:val="808080"/>
+          <w:sz w:val="22"/>
+          <w:szCs w:val="22"/>
+        </w:rPr>
+        <w:t>.</w:t>
+      </w:r>
+      <w:r>
+        <w:rPr>
+          <w:rFonts w:ascii="Consolas" w:hAnsi="Consolas"/>
+          <w:color w:val="000000"/>
+          <w:sz w:val="22"/>
+          <w:szCs w:val="22"/>
+        </w:rPr>
+        <w:t>ship_address</w:t>
+      </w:r>
+      <w:r>
+        <w:rPr>
+          <w:rFonts w:ascii="Consolas" w:hAnsi="Consolas"/>
+          <w:color w:val="808080"/>
+          <w:sz w:val="22"/>
+          <w:szCs w:val="22"/>
+        </w:rPr>
+        <w:t>,</w:t>
+      </w:r>
+    </w:p>
+    <w:p>
+      <w:pPr>
+        <w:pStyle w:val="Normal"/>
+        <w:rPr>
+          <w:sz w:val="22"/>
+          <w:szCs w:val="22"/>
+        </w:rPr>
+      </w:pPr>
+      <w:r>
+        <w:rPr>
+          <w:rFonts w:ascii="Consolas" w:hAnsi="Consolas"/>
+          <w:color w:val="000000"/>
+          <w:sz w:val="22"/>
+          <w:szCs w:val="22"/>
+        </w:rPr>
+        <w:tab/>
+        <w:tab/>
+        <w:tab/>
+        <w:t>ord</w:t>
+      </w:r>
+      <w:r>
+        <w:rPr>
+          <w:rFonts w:ascii="Consolas" w:hAnsi="Consolas"/>
+          <w:color w:val="808080"/>
+          <w:sz w:val="22"/>
+          <w:szCs w:val="22"/>
+        </w:rPr>
+        <w:t>.</w:t>
+      </w:r>
+      <w:r>
+        <w:rPr>
+          <w:rFonts w:ascii="Consolas" w:hAnsi="Consolas"/>
+          <w:color w:val="000000"/>
+          <w:sz w:val="22"/>
+          <w:szCs w:val="22"/>
+        </w:rPr>
+        <w:t>ship_city</w:t>
+        <w:tab/>
+        <w:t xml:space="preserve">  </w:t>
+      </w:r>
+      <w:r>
+        <w:rPr>
+          <w:rFonts w:ascii="Consolas" w:hAnsi="Consolas"/>
+          <w:color w:val="808080"/>
+          <w:sz w:val="22"/>
+          <w:szCs w:val="22"/>
+        </w:rPr>
+        <w:t>=</w:t>
+      </w:r>
+      <w:r>
+        <w:rPr>
+          <w:rFonts w:ascii="Consolas" w:hAnsi="Consolas"/>
+          <w:color w:val="000000"/>
+          <w:sz w:val="22"/>
+          <w:szCs w:val="22"/>
+        </w:rPr>
+        <w:t xml:space="preserve"> up</w:t>
+      </w:r>
+      <w:r>
+        <w:rPr>
+          <w:rFonts w:ascii="Consolas" w:hAnsi="Consolas"/>
+          <w:color w:val="808080"/>
+          <w:sz w:val="22"/>
+          <w:szCs w:val="22"/>
+        </w:rPr>
+        <w:t>.</w:t>
+      </w:r>
+      <w:r>
+        <w:rPr>
+          <w:rFonts w:ascii="Consolas" w:hAnsi="Consolas"/>
+          <w:color w:val="000000"/>
+          <w:sz w:val="22"/>
+          <w:szCs w:val="22"/>
+        </w:rPr>
+        <w:t>ship_city</w:t>
+      </w:r>
+      <w:r>
+        <w:rPr>
+          <w:rFonts w:ascii="Consolas" w:hAnsi="Consolas"/>
+          <w:color w:val="808080"/>
+          <w:sz w:val="22"/>
+          <w:szCs w:val="22"/>
+        </w:rPr>
+        <w:t>,</w:t>
+      </w:r>
+    </w:p>
+    <w:p>
+      <w:pPr>
+        <w:pStyle w:val="Normal"/>
+        <w:rPr>
+          <w:sz w:val="22"/>
+          <w:szCs w:val="22"/>
+        </w:rPr>
+      </w:pPr>
+      <w:r>
+        <w:rPr>
+          <w:rFonts w:ascii="Consolas" w:hAnsi="Consolas"/>
+          <w:color w:val="000000"/>
+          <w:sz w:val="22"/>
+          <w:szCs w:val="22"/>
+        </w:rPr>
+        <w:tab/>
+        <w:tab/>
+        <w:tab/>
+        <w:t>ord</w:t>
+      </w:r>
+      <w:r>
+        <w:rPr>
+          <w:rFonts w:ascii="Consolas" w:hAnsi="Consolas"/>
+          <w:color w:val="808080"/>
+          <w:sz w:val="22"/>
+          <w:szCs w:val="22"/>
+        </w:rPr>
+        <w:t>.</w:t>
+      </w:r>
+      <w:r>
+        <w:rPr>
+          <w:rFonts w:ascii="Consolas" w:hAnsi="Consolas"/>
+          <w:color w:val="000000"/>
+          <w:sz w:val="22"/>
+          <w:szCs w:val="22"/>
+        </w:rPr>
+        <w:t>ship_region</w:t>
+        <w:tab/>
+        <w:t xml:space="preserve">  </w:t>
+      </w:r>
+      <w:r>
+        <w:rPr>
+          <w:rFonts w:ascii="Consolas" w:hAnsi="Consolas"/>
+          <w:color w:val="808080"/>
+          <w:sz w:val="22"/>
+          <w:szCs w:val="22"/>
+        </w:rPr>
+        <w:t>=</w:t>
+      </w:r>
+      <w:r>
+        <w:rPr>
+          <w:rFonts w:ascii="Consolas" w:hAnsi="Consolas"/>
+          <w:color w:val="000000"/>
+          <w:sz w:val="22"/>
+          <w:szCs w:val="22"/>
+        </w:rPr>
+        <w:t xml:space="preserve"> up</w:t>
+      </w:r>
+      <w:r>
+        <w:rPr>
+          <w:rFonts w:ascii="Consolas" w:hAnsi="Consolas"/>
+          <w:color w:val="808080"/>
+          <w:sz w:val="22"/>
+          <w:szCs w:val="22"/>
+        </w:rPr>
+        <w:t>.</w:t>
+      </w:r>
+      <w:r>
+        <w:rPr>
+          <w:rFonts w:ascii="Consolas" w:hAnsi="Consolas"/>
+          <w:color w:val="000000"/>
+          <w:sz w:val="22"/>
+          <w:szCs w:val="22"/>
+        </w:rPr>
+        <w:t>ship_region</w:t>
+      </w:r>
+      <w:r>
+        <w:rPr>
+          <w:rFonts w:ascii="Consolas" w:hAnsi="Consolas"/>
+          <w:color w:val="808080"/>
+          <w:sz w:val="22"/>
+          <w:szCs w:val="22"/>
+        </w:rPr>
+        <w:t>,</w:t>
+      </w:r>
+    </w:p>
+    <w:p>
+      <w:pPr>
+        <w:pStyle w:val="Normal"/>
+        <w:rPr>
+          <w:sz w:val="22"/>
+          <w:szCs w:val="22"/>
+        </w:rPr>
+      </w:pPr>
+      <w:r>
+        <w:rPr>
+          <w:rFonts w:ascii="Consolas" w:hAnsi="Consolas"/>
+          <w:color w:val="000000"/>
+          <w:sz w:val="22"/>
+          <w:szCs w:val="22"/>
+        </w:rPr>
+        <w:tab/>
+        <w:tab/>
+        <w:tab/>
+        <w:t>ord</w:t>
+      </w:r>
+      <w:r>
+        <w:rPr>
+          <w:rFonts w:ascii="Consolas" w:hAnsi="Consolas"/>
+          <w:color w:val="808080"/>
+          <w:sz w:val="22"/>
+          <w:szCs w:val="22"/>
+        </w:rPr>
+        <w:t>.</w:t>
+      </w:r>
+      <w:r>
+        <w:rPr>
+          <w:rFonts w:ascii="Consolas" w:hAnsi="Consolas"/>
+          <w:color w:val="000000"/>
+          <w:sz w:val="22"/>
+          <w:szCs w:val="22"/>
+        </w:rPr>
+        <w:t xml:space="preserve">ship_postal_code </w:t>
+      </w:r>
+      <w:r>
+        <w:rPr>
+          <w:rFonts w:ascii="Consolas" w:hAnsi="Consolas"/>
+          <w:color w:val="808080"/>
+          <w:sz w:val="22"/>
+          <w:szCs w:val="22"/>
+        </w:rPr>
+        <w:t>=</w:t>
+      </w:r>
+      <w:r>
+        <w:rPr>
+          <w:rFonts w:ascii="Consolas" w:hAnsi="Consolas"/>
+          <w:color w:val="000000"/>
+          <w:sz w:val="22"/>
+          <w:szCs w:val="22"/>
+        </w:rPr>
+        <w:t xml:space="preserve"> up</w:t>
+      </w:r>
+      <w:r>
+        <w:rPr>
+          <w:rFonts w:ascii="Consolas" w:hAnsi="Consolas"/>
+          <w:color w:val="808080"/>
+          <w:sz w:val="22"/>
+          <w:szCs w:val="22"/>
+        </w:rPr>
+        <w:t>.</w:t>
+      </w:r>
+      <w:r>
+        <w:rPr>
+          <w:rFonts w:ascii="Consolas" w:hAnsi="Consolas"/>
+          <w:color w:val="000000"/>
+          <w:sz w:val="22"/>
+          <w:szCs w:val="22"/>
+        </w:rPr>
+        <w:t>ship_postal_code</w:t>
+      </w:r>
+      <w:r>
+        <w:rPr>
+          <w:rFonts w:ascii="Consolas" w:hAnsi="Consolas"/>
+          <w:color w:val="808080"/>
+          <w:sz w:val="22"/>
+          <w:szCs w:val="22"/>
+        </w:rPr>
+        <w:t>,</w:t>
+      </w:r>
+    </w:p>
+    <w:p>
+      <w:pPr>
+        <w:pStyle w:val="Normal"/>
+        <w:rPr>
+          <w:sz w:val="22"/>
+          <w:szCs w:val="22"/>
+        </w:rPr>
+      </w:pPr>
+      <w:r>
+        <w:rPr>
+          <w:rFonts w:ascii="Consolas" w:hAnsi="Consolas"/>
+          <w:color w:val="000000"/>
+          <w:sz w:val="22"/>
+          <w:szCs w:val="22"/>
+        </w:rPr>
+        <w:tab/>
+        <w:tab/>
+        <w:tab/>
+        <w:t>ord</w:t>
+      </w:r>
+      <w:r>
+        <w:rPr>
+          <w:rFonts w:ascii="Consolas" w:hAnsi="Consolas"/>
+          <w:color w:val="808080"/>
+          <w:sz w:val="22"/>
+          <w:szCs w:val="22"/>
+        </w:rPr>
+        <w:t>.</w:t>
+      </w:r>
+      <w:r>
+        <w:rPr>
+          <w:rFonts w:ascii="Consolas" w:hAnsi="Consolas"/>
+          <w:color w:val="000000"/>
+          <w:sz w:val="22"/>
+          <w:szCs w:val="22"/>
+        </w:rPr>
+        <w:t xml:space="preserve">ship_country     </w:t>
+      </w:r>
+      <w:r>
+        <w:rPr>
+          <w:rFonts w:ascii="Consolas" w:hAnsi="Consolas"/>
+          <w:color w:val="808080"/>
+          <w:sz w:val="22"/>
+          <w:szCs w:val="22"/>
+        </w:rPr>
+        <w:t>=</w:t>
+      </w:r>
+      <w:r>
+        <w:rPr>
+          <w:rFonts w:ascii="Consolas" w:hAnsi="Consolas"/>
+          <w:color w:val="000000"/>
+          <w:sz w:val="22"/>
+          <w:szCs w:val="22"/>
+        </w:rPr>
+        <w:t xml:space="preserve"> up</w:t>
+      </w:r>
+      <w:r>
+        <w:rPr>
+          <w:rFonts w:ascii="Consolas" w:hAnsi="Consolas"/>
+          <w:color w:val="808080"/>
+          <w:sz w:val="22"/>
+          <w:szCs w:val="22"/>
+        </w:rPr>
+        <w:t>.</w:t>
+      </w:r>
+      <w:r>
+        <w:rPr>
+          <w:rFonts w:ascii="Consolas" w:hAnsi="Consolas"/>
+          <w:color w:val="000000"/>
+          <w:sz w:val="22"/>
+          <w:szCs w:val="22"/>
+        </w:rPr>
+        <w:t>ship_country</w:t>
+      </w:r>
+    </w:p>
+    <w:p>
+      <w:pPr>
+        <w:pStyle w:val="Normal"/>
+        <w:rPr>
+          <w:sz w:val="22"/>
+          <w:szCs w:val="22"/>
+        </w:rPr>
+      </w:pPr>
+      <w:r>
+        <w:rPr>
+          <w:rFonts w:ascii="Consolas" w:hAnsi="Consolas"/>
+          <w:color w:val="000000"/>
+          <w:sz w:val="22"/>
+          <w:szCs w:val="22"/>
+        </w:rPr>
+        <w:tab/>
+        <w:tab/>
+      </w:r>
+      <w:r>
+        <w:rPr>
+          <w:rFonts w:ascii="Consolas" w:hAnsi="Consolas"/>
+          <w:color w:val="0000FF"/>
+          <w:sz w:val="22"/>
+          <w:szCs w:val="22"/>
+        </w:rPr>
+        <w:t>FROM</w:t>
+      </w:r>
+      <w:r>
+        <w:rPr>
+          <w:rFonts w:ascii="Consolas" w:hAnsi="Consolas"/>
+          <w:color w:val="000000"/>
+          <w:sz w:val="22"/>
+          <w:szCs w:val="22"/>
+        </w:rPr>
+        <w:t xml:space="preserve"> dbo</w:t>
+      </w:r>
+      <w:r>
+        <w:rPr>
+          <w:rFonts w:ascii="Consolas" w:hAnsi="Consolas"/>
+          <w:color w:val="808080"/>
+          <w:sz w:val="22"/>
+          <w:szCs w:val="22"/>
+        </w:rPr>
+        <w:t>.</w:t>
+      </w:r>
+      <w:r>
+        <w:rPr>
+          <w:rFonts w:ascii="Consolas" w:hAnsi="Consolas"/>
+          <w:color w:val="000000"/>
+          <w:sz w:val="22"/>
+          <w:szCs w:val="22"/>
+        </w:rPr>
+        <w:t xml:space="preserve">tblOrders ord </w:t>
+      </w:r>
+      <w:r>
+        <w:rPr>
+          <w:rFonts w:ascii="Consolas" w:hAnsi="Consolas"/>
+          <w:color w:val="808080"/>
+          <w:sz w:val="22"/>
+          <w:szCs w:val="22"/>
+        </w:rPr>
+        <w:t>JOIN</w:t>
+      </w:r>
+      <w:r>
+        <w:rPr>
+          <w:rFonts w:ascii="Consolas" w:hAnsi="Consolas"/>
+          <w:color w:val="000000"/>
+          <w:sz w:val="22"/>
+          <w:szCs w:val="22"/>
+        </w:rPr>
+        <w:t xml:space="preserve"> inserted up</w:t>
+      </w:r>
+    </w:p>
+    <w:p>
+      <w:pPr>
+        <w:pStyle w:val="Normal"/>
+        <w:rPr>
+          <w:sz w:val="22"/>
+          <w:szCs w:val="22"/>
+        </w:rPr>
+      </w:pPr>
+      <w:r>
+        <w:rPr>
+          <w:rFonts w:ascii="Consolas" w:hAnsi="Consolas"/>
+          <w:color w:val="000000"/>
+          <w:sz w:val="22"/>
+          <w:szCs w:val="22"/>
+        </w:rPr>
+        <w:tab/>
+        <w:tab/>
+      </w:r>
+      <w:r>
+        <w:rPr>
+          <w:rFonts w:ascii="Consolas" w:hAnsi="Consolas"/>
+          <w:color w:val="0000FF"/>
+          <w:sz w:val="22"/>
+          <w:szCs w:val="22"/>
+        </w:rPr>
+        <w:t>ON</w:t>
+      </w:r>
+      <w:r>
+        <w:rPr>
+          <w:rFonts w:ascii="Consolas" w:hAnsi="Consolas"/>
+          <w:color w:val="000000"/>
+          <w:sz w:val="22"/>
+          <w:szCs w:val="22"/>
+        </w:rPr>
+        <w:t xml:space="preserve"> ord</w:t>
+      </w:r>
+      <w:r>
+        <w:rPr>
+          <w:rFonts w:ascii="Consolas" w:hAnsi="Consolas"/>
+          <w:color w:val="808080"/>
+          <w:sz w:val="22"/>
+          <w:szCs w:val="22"/>
+        </w:rPr>
+        <w:t>.</w:t>
+      </w:r>
+      <w:r>
+        <w:rPr>
+          <w:rFonts w:ascii="Consolas" w:hAnsi="Consolas"/>
+          <w:color w:val="000000"/>
+          <w:sz w:val="22"/>
+          <w:szCs w:val="22"/>
+        </w:rPr>
+        <w:t xml:space="preserve">order_id </w:t>
+      </w:r>
+      <w:r>
+        <w:rPr>
+          <w:rFonts w:ascii="Consolas" w:hAnsi="Consolas"/>
+          <w:color w:val="808080"/>
+          <w:sz w:val="22"/>
+          <w:szCs w:val="22"/>
+        </w:rPr>
+        <w:t>=</w:t>
+      </w:r>
+      <w:r>
+        <w:rPr>
+          <w:rFonts w:ascii="Consolas" w:hAnsi="Consolas"/>
+          <w:color w:val="000000"/>
+          <w:sz w:val="22"/>
+          <w:szCs w:val="22"/>
+        </w:rPr>
+        <w:t xml:space="preserve"> up</w:t>
+      </w:r>
+      <w:r>
+        <w:rPr>
+          <w:rFonts w:ascii="Consolas" w:hAnsi="Consolas"/>
+          <w:color w:val="808080"/>
+          <w:sz w:val="22"/>
+          <w:szCs w:val="22"/>
+        </w:rPr>
+        <w:t>.</w:t>
+      </w:r>
+      <w:r>
+        <w:rPr>
+          <w:rFonts w:ascii="Consolas" w:hAnsi="Consolas"/>
+          <w:color w:val="000000"/>
+          <w:sz w:val="22"/>
+          <w:szCs w:val="22"/>
+        </w:rPr>
+        <w:t>order_id</w:t>
+      </w:r>
+    </w:p>
+    <w:p>
+      <w:pPr>
+        <w:pStyle w:val="Normal"/>
+        <w:bidi w:val="0"/>
+        <w:jc w:val="left"/>
+        <w:rPr>
+          <w:sz w:val="22"/>
+          <w:szCs w:val="22"/>
+        </w:rPr>
+      </w:pPr>
+      <w:r>
+        <w:rPr>
+          <w:rFonts w:ascii="Consolas" w:hAnsi="Consolas"/>
+          <w:color w:val="000000"/>
+          <w:sz w:val="22"/>
+          <w:szCs w:val="22"/>
+        </w:rPr>
+        <w:tab/>
+      </w:r>
+      <w:r>
+        <w:rPr>
+          <w:rFonts w:ascii="Consolas" w:hAnsi="Consolas"/>
+          <w:color w:val="0000FF"/>
+          <w:sz w:val="22"/>
+          <w:szCs w:val="22"/>
+        </w:rPr>
+        <w:t>END</w:t>
+      </w:r>
+    </w:p>
+    <w:p>
+      <w:pPr>
+        <w:pStyle w:val="Normal"/>
+        <w:bidi w:val="0"/>
+        <w:jc w:val="left"/>
+        <w:rPr>
+          <w:sz w:val="22"/>
+          <w:szCs w:val="22"/>
+        </w:rPr>
+      </w:pPr>
+      <w:r>
+        <w:rPr>
+          <w:sz w:val="22"/>
+          <w:szCs w:val="22"/>
+        </w:rPr>
+      </w:r>
+    </w:p>
+    <w:p>
+      <w:pPr>
+        <w:pStyle w:val="Normal"/>
+        <w:bidi w:val="0"/>
+        <w:jc w:val="left"/>
+        <w:rPr>
+          <w:b w:val="false"/>
+          <w:bCs w:val="false"/>
+          <w:sz w:val="24"/>
+          <w:szCs w:val="24"/>
+        </w:rPr>
+      </w:pPr>
+      <w:r>
+        <w:rPr>
+          <w:rFonts w:ascii="Consolas" w:hAnsi="Consolas"/>
+          <w:b w:val="false"/>
+          <w:bCs w:val="false"/>
+          <w:color w:val="000000"/>
+          <w:sz w:val="24"/>
+          <w:szCs w:val="24"/>
+        </w:rPr>
         <w:t>Output:</w:t>
       </w:r>
     </w:p>
@@ -2632,8 +4754,6 @@
         <w:rPr>
           <w:rFonts w:ascii="Consolas" w:hAnsi="Consolas"/>
           <w:color w:val="000000"/>
-          <w:sz w:val="22"/>
-          <w:szCs w:val="22"/>
         </w:rPr>
         <w:drawing>
           <wp:anchor behindDoc="0" distT="0" distB="0" distL="0" distR="0" simplePos="0" locked="0" layoutInCell="0" allowOverlap="1" relativeHeight="15">
@@ -2696,13 +4816,51 @@
         </w:rPr>
       </w:pPr>
       <w:r>
-        <w:rPr>
-          <w:rFonts w:ascii="Consolas" w:hAnsi="Consolas"/>
-          <w:color w:val="0000FF"/>
-          <w:sz w:val="22"/>
-          <w:szCs w:val="22"/>
-        </w:rPr>
-        <w:t>EXECUTE</w:t>
+        <w:rPr/>
+      </w:r>
+    </w:p>
+    <w:p>
+      <w:pPr>
+        <w:pStyle w:val="Normal"/>
+        <w:rPr>
+          <w:rFonts w:ascii="Consolas" w:hAnsi="Consolas"/>
+          <w:color w:val="000000"/>
+          <w:highlight w:val="none"/>
+        </w:rPr>
+      </w:pPr>
+      <w:r>
+        <w:rPr/>
+      </w:r>
+    </w:p>
+    <w:p>
+      <w:pPr>
+        <w:pStyle w:val="Normal"/>
+        <w:rPr>
+          <w:rFonts w:ascii="Consolas" w:hAnsi="Consolas"/>
+          <w:color w:val="000000"/>
+          <w:highlight w:val="none"/>
+        </w:rPr>
+      </w:pPr>
+      <w:r>
+        <w:rPr/>
+      </w:r>
+    </w:p>
+    <w:p>
+      <w:pPr>
+        <w:pStyle w:val="Normal"/>
+        <w:rPr>
+          <w:sz w:val="22"/>
+          <w:szCs w:val="22"/>
+        </w:rPr>
+      </w:pPr>
+      <w:r>
+        <w:rPr>
+          <w:rFonts w:ascii="Consolas" w:hAnsi="Consolas"/>
+          <w:color w:val="0000FF"/>
+          <w:sz w:val="22"/>
+          <w:szCs w:val="22"/>
+        </w:rPr>
+        <w:t>INSERT</w:t>
       </w:r>
       <w:r>
         <w:rPr>
@@ -2716,16 +4874,79 @@
       <w:r>
         <w:rPr>
           <w:rFonts w:ascii="Consolas" w:hAnsi="Consolas"/>
-          <w:color w:val="800000"/>
-          <w:sz w:val="22"/>
-          <w:szCs w:val="22"/>
-        </w:rPr>
-        <w:t>sp_help</w:t>
-      </w:r>
-      <w:r>
-        <w:rPr>
-          <w:rFonts w:ascii="Consolas" w:hAnsi="Consolas"/>
-          <w:color w:val="0000FF"/>
+          <w:color w:val="0000FF"/>
+          <w:sz w:val="22"/>
+          <w:szCs w:val="22"/>
+        </w:rPr>
+        <w:t>INTO</w:t>
+      </w:r>
+      <w:r>
+        <w:rPr>
+          <w:rFonts w:ascii="Consolas" w:hAnsi="Consolas"/>
+          <w:color w:val="000000"/>
+          <w:sz w:val="22"/>
+          <w:szCs w:val="22"/>
+        </w:rPr>
+        <w:t xml:space="preserve"> tblOrders</w:t>
+      </w:r>
+    </w:p>
+    <w:p>
+      <w:pPr>
+        <w:pStyle w:val="Normal"/>
+        <w:rPr>
+          <w:sz w:val="22"/>
+          <w:szCs w:val="22"/>
+        </w:rPr>
+      </w:pPr>
+      <w:r>
+        <w:rPr>
+          <w:rFonts w:ascii="Consolas" w:hAnsi="Consolas"/>
+          <w:color w:val="0000FF"/>
+          <w:sz w:val="22"/>
+          <w:szCs w:val="22"/>
+        </w:rPr>
+        <w:t>VALUES</w:t>
+      </w:r>
+    </w:p>
+    <w:p>
+      <w:pPr>
+        <w:pStyle w:val="Normal"/>
+        <w:rPr>
+          <w:sz w:val="22"/>
+          <w:szCs w:val="22"/>
+        </w:rPr>
+      </w:pPr>
+      <w:r>
+        <w:rPr>
+          <w:rFonts w:ascii="Consolas" w:hAnsi="Consolas"/>
+          <w:color w:val="808080"/>
+          <w:sz w:val="22"/>
+          <w:szCs w:val="22"/>
+        </w:rPr>
+        <w:t>(</w:t>
+      </w:r>
+      <w:r>
+        <w:rPr>
+          <w:rFonts w:ascii="Consolas" w:hAnsi="Consolas"/>
+          <w:color w:val="000000"/>
+          <w:sz w:val="22"/>
+          <w:szCs w:val="22"/>
+        </w:rPr>
+        <w:t>10002</w:t>
+      </w:r>
+      <w:r>
+        <w:rPr>
+          <w:rFonts w:ascii="Consolas" w:hAnsi="Consolas"/>
+          <w:color w:val="808080"/>
+          <w:sz w:val="22"/>
+          <w:szCs w:val="22"/>
+        </w:rPr>
+        <w:t>,</w:t>
+      </w:r>
+      <w:r>
+        <w:rPr>
+          <w:rFonts w:ascii="Consolas" w:hAnsi="Consolas"/>
+          <w:color w:val="000000"/>
           <w:sz w:val="22"/>
           <w:szCs w:val="22"/>
         </w:rPr>
@@ -2734,21 +4955,320 @@
       <w:r>
         <w:rPr>
           <w:rFonts w:ascii="Consolas" w:hAnsi="Consolas"/>
-          <w:color w:val="000000"/>
-          <w:sz w:val="22"/>
-          <w:szCs w:val="22"/>
-        </w:rPr>
-        <w:t>usp_Orders_BeforeInsertUpdate</w:t>
-      </w:r>
-    </w:p>
-    <w:p>
-      <w:pPr>
-        <w:pStyle w:val="Normal"/>
-        <w:bidi w:val="0"/>
-        <w:jc w:val="left"/>
-        <w:rPr>
-          <w:rFonts w:ascii="Consolas" w:hAnsi="Consolas"/>
-          <w:color w:val="000000"/>
+          <w:color w:val="FF0000"/>
+          <w:sz w:val="22"/>
+          <w:szCs w:val="22"/>
+        </w:rPr>
+        <w:t>'VINET'</w:t>
+      </w:r>
+      <w:r>
+        <w:rPr>
+          <w:rFonts w:ascii="Consolas" w:hAnsi="Consolas"/>
+          <w:color w:val="808080"/>
+          <w:sz w:val="22"/>
+          <w:szCs w:val="22"/>
+        </w:rPr>
+        <w:t>,</w:t>
+      </w:r>
+      <w:r>
+        <w:rPr>
+          <w:rFonts w:ascii="Consolas" w:hAnsi="Consolas"/>
+          <w:color w:val="000000"/>
+          <w:sz w:val="22"/>
+          <w:szCs w:val="22"/>
+        </w:rPr>
+        <w:t xml:space="preserve"> 5</w:t>
+      </w:r>
+      <w:r>
+        <w:rPr>
+          <w:rFonts w:ascii="Consolas" w:hAnsi="Consolas"/>
+          <w:color w:val="808080"/>
+          <w:sz w:val="22"/>
+          <w:szCs w:val="22"/>
+        </w:rPr>
+        <w:t>,</w:t>
+      </w:r>
+      <w:r>
+        <w:rPr>
+          <w:rFonts w:ascii="Consolas" w:hAnsi="Consolas"/>
+          <w:color w:val="000000"/>
+          <w:sz w:val="22"/>
+          <w:szCs w:val="22"/>
+        </w:rPr>
+        <w:t xml:space="preserve"> </w:t>
+      </w:r>
+      <w:r>
+        <w:rPr>
+          <w:rFonts w:ascii="Consolas" w:hAnsi="Consolas"/>
+          <w:color w:val="FF0000"/>
+          <w:sz w:val="22"/>
+          <w:szCs w:val="22"/>
+        </w:rPr>
+        <w:t>'1996-07-04'</w:t>
+      </w:r>
+      <w:r>
+        <w:rPr>
+          <w:rFonts w:ascii="Consolas" w:hAnsi="Consolas"/>
+          <w:color w:val="808080"/>
+          <w:sz w:val="22"/>
+          <w:szCs w:val="22"/>
+        </w:rPr>
+        <w:t>,</w:t>
+      </w:r>
+      <w:r>
+        <w:rPr>
+          <w:rFonts w:ascii="Consolas" w:hAnsi="Consolas"/>
+          <w:color w:val="000000"/>
+          <w:sz w:val="22"/>
+          <w:szCs w:val="22"/>
+        </w:rPr>
+        <w:t xml:space="preserve"> </w:t>
+      </w:r>
+      <w:r>
+        <w:rPr>
+          <w:rFonts w:ascii="Consolas" w:hAnsi="Consolas"/>
+          <w:color w:val="FF0000"/>
+          <w:sz w:val="22"/>
+          <w:szCs w:val="22"/>
+        </w:rPr>
+        <w:t>'1996-08-01'</w:t>
+      </w:r>
+      <w:r>
+        <w:rPr>
+          <w:rFonts w:ascii="Consolas" w:hAnsi="Consolas"/>
+          <w:color w:val="808080"/>
+          <w:sz w:val="22"/>
+          <w:szCs w:val="22"/>
+        </w:rPr>
+        <w:t>,</w:t>
+      </w:r>
+      <w:r>
+        <w:rPr>
+          <w:rFonts w:ascii="Consolas" w:hAnsi="Consolas"/>
+          <w:color w:val="000000"/>
+          <w:sz w:val="22"/>
+          <w:szCs w:val="22"/>
+        </w:rPr>
+        <w:t xml:space="preserve"> </w:t>
+      </w:r>
+      <w:r>
+        <w:rPr>
+          <w:rFonts w:ascii="Consolas" w:hAnsi="Consolas"/>
+          <w:color w:val="FF0000"/>
+          <w:sz w:val="22"/>
+          <w:szCs w:val="22"/>
+        </w:rPr>
+        <w:t>'1996-07-16'</w:t>
+      </w:r>
+      <w:r>
+        <w:rPr>
+          <w:rFonts w:ascii="Consolas" w:hAnsi="Consolas"/>
+          <w:color w:val="808080"/>
+          <w:sz w:val="22"/>
+          <w:szCs w:val="22"/>
+        </w:rPr>
+        <w:t>,</w:t>
+      </w:r>
+      <w:r>
+        <w:rPr>
+          <w:rFonts w:ascii="Consolas" w:hAnsi="Consolas"/>
+          <w:color w:val="000000"/>
+          <w:sz w:val="22"/>
+          <w:szCs w:val="22"/>
+        </w:rPr>
+        <w:t xml:space="preserve"> 3</w:t>
+      </w:r>
+      <w:r>
+        <w:rPr>
+          <w:rFonts w:ascii="Consolas" w:hAnsi="Consolas"/>
+          <w:color w:val="808080"/>
+          <w:sz w:val="22"/>
+          <w:szCs w:val="22"/>
+        </w:rPr>
+        <w:t>,</w:t>
+      </w:r>
+      <w:r>
+        <w:rPr>
+          <w:rFonts w:ascii="Consolas" w:hAnsi="Consolas"/>
+          <w:color w:val="000000"/>
+          <w:sz w:val="22"/>
+          <w:szCs w:val="22"/>
+        </w:rPr>
+        <w:t xml:space="preserve"> 1000</w:t>
+      </w:r>
+      <w:r>
+        <w:rPr>
+          <w:rFonts w:ascii="Consolas" w:hAnsi="Consolas"/>
+          <w:color w:val="808080"/>
+          <w:sz w:val="22"/>
+          <w:szCs w:val="22"/>
+        </w:rPr>
+        <w:t>,</w:t>
+      </w:r>
+      <w:r>
+        <w:rPr>
+          <w:rFonts w:ascii="Consolas" w:hAnsi="Consolas"/>
+          <w:color w:val="000000"/>
+          <w:sz w:val="22"/>
+          <w:szCs w:val="22"/>
+        </w:rPr>
+        <w:t xml:space="preserve"> </w:t>
+      </w:r>
+      <w:r>
+        <w:rPr>
+          <w:rFonts w:ascii="Consolas" w:hAnsi="Consolas"/>
+          <w:color w:val="FF0000"/>
+          <w:sz w:val="22"/>
+          <w:szCs w:val="22"/>
+        </w:rPr>
+        <w:t>'Vins et alcools Chevalier'</w:t>
+      </w:r>
+      <w:r>
+        <w:rPr>
+          <w:rFonts w:ascii="Consolas" w:hAnsi="Consolas"/>
+          <w:color w:val="808080"/>
+          <w:sz w:val="22"/>
+          <w:szCs w:val="22"/>
+        </w:rPr>
+        <w:t>,</w:t>
+      </w:r>
+      <w:r>
+        <w:rPr>
+          <w:rFonts w:ascii="Consolas" w:hAnsi="Consolas"/>
+          <w:color w:val="000000"/>
+          <w:sz w:val="22"/>
+          <w:szCs w:val="22"/>
+        </w:rPr>
+        <w:t xml:space="preserve"> </w:t>
+      </w:r>
+      <w:r>
+        <w:rPr>
+          <w:rFonts w:ascii="Consolas" w:hAnsi="Consolas"/>
+          <w:color w:val="FF0000"/>
+          <w:sz w:val="22"/>
+          <w:szCs w:val="22"/>
+        </w:rPr>
+        <w:t>'59 rue de l''Abbaye'</w:t>
+      </w:r>
+      <w:r>
+        <w:rPr>
+          <w:rFonts w:ascii="Consolas" w:hAnsi="Consolas"/>
+          <w:color w:val="808080"/>
+          <w:sz w:val="22"/>
+          <w:szCs w:val="22"/>
+        </w:rPr>
+        <w:t>,</w:t>
+      </w:r>
+      <w:r>
+        <w:rPr>
+          <w:rFonts w:ascii="Consolas" w:hAnsi="Consolas"/>
+          <w:color w:val="000000"/>
+          <w:sz w:val="22"/>
+          <w:szCs w:val="22"/>
+        </w:rPr>
+        <w:t xml:space="preserve"> </w:t>
+      </w:r>
+      <w:r>
+        <w:rPr>
+          <w:rFonts w:ascii="Consolas" w:hAnsi="Consolas"/>
+          <w:color w:val="FF0000"/>
+          <w:sz w:val="22"/>
+          <w:szCs w:val="22"/>
+        </w:rPr>
+        <w:t>'Reims'</w:t>
+      </w:r>
+      <w:r>
+        <w:rPr>
+          <w:rFonts w:ascii="Consolas" w:hAnsi="Consolas"/>
+          <w:color w:val="808080"/>
+          <w:sz w:val="22"/>
+          <w:szCs w:val="22"/>
+        </w:rPr>
+        <w:t>,</w:t>
+      </w:r>
+      <w:r>
+        <w:rPr>
+          <w:rFonts w:ascii="Consolas" w:hAnsi="Consolas"/>
+          <w:color w:val="000000"/>
+          <w:sz w:val="22"/>
+          <w:szCs w:val="22"/>
+        </w:rPr>
+        <w:t xml:space="preserve"> </w:t>
+      </w:r>
+      <w:r>
+        <w:rPr>
+          <w:rFonts w:ascii="Consolas" w:hAnsi="Consolas"/>
+          <w:color w:val="808080"/>
+          <w:sz w:val="22"/>
+          <w:szCs w:val="22"/>
+        </w:rPr>
+        <w:t>NULL,</w:t>
+      </w:r>
+      <w:r>
+        <w:rPr>
+          <w:rFonts w:ascii="Consolas" w:hAnsi="Consolas"/>
+          <w:color w:val="000000"/>
+          <w:sz w:val="22"/>
+          <w:szCs w:val="22"/>
+        </w:rPr>
+        <w:t xml:space="preserve"> </w:t>
+      </w:r>
+      <w:r>
+        <w:rPr>
+          <w:rFonts w:ascii="Consolas" w:hAnsi="Consolas"/>
+          <w:color w:val="FF0000"/>
+          <w:sz w:val="22"/>
+          <w:szCs w:val="22"/>
+        </w:rPr>
+        <w:t>'51100'</w:t>
+      </w:r>
+      <w:r>
+        <w:rPr>
+          <w:rFonts w:ascii="Consolas" w:hAnsi="Consolas"/>
+          <w:color w:val="808080"/>
+          <w:sz w:val="22"/>
+          <w:szCs w:val="22"/>
+        </w:rPr>
+        <w:t>,</w:t>
+      </w:r>
+      <w:r>
+        <w:rPr>
+          <w:rFonts w:ascii="Consolas" w:hAnsi="Consolas"/>
+          <w:color w:val="000000"/>
+          <w:sz w:val="22"/>
+          <w:szCs w:val="22"/>
+        </w:rPr>
+        <w:t xml:space="preserve"> </w:t>
+      </w:r>
+      <w:r>
+        <w:rPr>
+          <w:rFonts w:ascii="Consolas" w:hAnsi="Consolas"/>
+          <w:color w:val="FF0000"/>
+          <w:sz w:val="22"/>
+          <w:szCs w:val="22"/>
+        </w:rPr>
+        <w:t>'France'</w:t>
+      </w:r>
+      <w:r>
+        <w:rPr>
+          <w:rFonts w:ascii="Consolas" w:hAnsi="Consolas"/>
+          <w:color w:val="808080"/>
+          <w:sz w:val="22"/>
+          <w:szCs w:val="22"/>
+        </w:rPr>
+        <w:t>)</w:t>
+      </w:r>
+    </w:p>
+    <w:p>
+      <w:pPr>
+        <w:pStyle w:val="Normal"/>
+        <w:bidi w:val="0"/>
+        <w:jc w:val="left"/>
+        <w:rPr>
+          <w:rFonts w:ascii="Consolas" w:hAnsi="Consolas"/>
+          <w:color w:val="000000"/>
+          <w:sz w:val="22"/>
+          <w:szCs w:val="22"/>
           <w:highlight w:val="none"/>
         </w:rPr>
       </w:pPr>
@@ -2756,6 +5276,8 @@
         <w:rPr>
           <w:rFonts w:ascii="Consolas" w:hAnsi="Consolas"/>
           <w:color w:val="000000"/>
+          <w:sz w:val="22"/>
+          <w:szCs w:val="22"/>
         </w:rPr>
       </w:r>
     </w:p>
@@ -2775,6 +5297,23 @@
           <w:rFonts w:ascii="Consolas" w:hAnsi="Consolas"/>
           <w:color w:val="000000"/>
         </w:rPr>
+      </w:r>
+    </w:p>
+    <w:p>
+      <w:pPr>
+        <w:pStyle w:val="Normal"/>
+        <w:bidi w:val="0"/>
+        <w:jc w:val="left"/>
+        <w:rPr>
+          <w:rFonts w:ascii="Consolas" w:hAnsi="Consolas"/>
+          <w:color w:val="000000"/>
+          <w:sz w:val="22"/>
+          <w:szCs w:val="22"/>
+          <w:highlight w:val="none"/>
+        </w:rPr>
+      </w:pPr>
+      <w:r>
+        <w:rPr/>
         <w:drawing>
           <wp:anchor behindDoc="0" distT="0" distB="0" distL="0" distR="0" simplePos="0" locked="0" layoutInCell="0" allowOverlap="1" relativeHeight="16">
             <wp:simplePos x="0" y="0"/>
@@ -2784,7 +5323,7 @@
             <wp:positionV relativeFrom="paragraph">
               <wp:posOffset>635</wp:posOffset>
             </wp:positionV>
-            <wp:extent cx="6120130" cy="1573530"/>
+            <wp:extent cx="6120130" cy="1597660"/>
             <wp:effectExtent l="0" t="0" r="0" b="0"/>
             <wp:wrapSquare wrapText="largest"/>
             <wp:docPr id="2" name="Image15" descr=""/>
@@ -2809,7 +5348,7 @@
                   <pic:spPr bwMode="auto">
                     <a:xfrm>
                       <a:off x="0" y="0"/>
-                      <a:ext cx="6120130" cy="1573530"/>
+                      <a:ext cx="6120130" cy="1597660"/>
                     </a:xfrm>
                     <a:prstGeom prst="rect">
                       <a:avLst/>
@@ -2825,6 +5364,123 @@
     <w:p>
       <w:pPr>
         <w:pStyle w:val="Normal"/>
+        <w:rPr>
+          <w:sz w:val="22"/>
+          <w:szCs w:val="22"/>
+        </w:rPr>
+      </w:pPr>
+      <w:r>
+        <w:rPr>
+          <w:rFonts w:ascii="Consolas" w:hAnsi="Consolas"/>
+          <w:color w:val="FF00FF"/>
+          <w:sz w:val="22"/>
+          <w:szCs w:val="22"/>
+        </w:rPr>
+        <w:t>UPDATE</w:t>
+      </w:r>
+      <w:r>
+        <w:rPr>
+          <w:rFonts w:ascii="Consolas" w:hAnsi="Consolas"/>
+          <w:color w:val="000000"/>
+          <w:sz w:val="22"/>
+          <w:szCs w:val="22"/>
+        </w:rPr>
+        <w:t xml:space="preserve"> tblOrders</w:t>
+      </w:r>
+    </w:p>
+    <w:p>
+      <w:pPr>
+        <w:pStyle w:val="Normal"/>
+        <w:rPr>
+          <w:sz w:val="22"/>
+          <w:szCs w:val="22"/>
+        </w:rPr>
+      </w:pPr>
+      <w:r>
+        <w:rPr>
+          <w:rFonts w:ascii="Consolas" w:hAnsi="Consolas"/>
+          <w:color w:val="0000FF"/>
+          <w:sz w:val="22"/>
+          <w:szCs w:val="22"/>
+        </w:rPr>
+        <w:t>SET</w:t>
+      </w:r>
+      <w:r>
+        <w:rPr>
+          <w:rFonts w:ascii="Consolas" w:hAnsi="Consolas"/>
+          <w:color w:val="000000"/>
+          <w:sz w:val="22"/>
+          <w:szCs w:val="22"/>
+        </w:rPr>
+        <w:t xml:space="preserve"> ship_country </w:t>
+      </w:r>
+      <w:r>
+        <w:rPr>
+          <w:rFonts w:ascii="Consolas" w:hAnsi="Consolas"/>
+          <w:color w:val="808080"/>
+          <w:sz w:val="22"/>
+          <w:szCs w:val="22"/>
+        </w:rPr>
+        <w:t>=</w:t>
+      </w:r>
+      <w:r>
+        <w:rPr>
+          <w:rFonts w:ascii="Consolas" w:hAnsi="Consolas"/>
+          <w:color w:val="000000"/>
+          <w:sz w:val="22"/>
+          <w:szCs w:val="22"/>
+        </w:rPr>
+        <w:t xml:space="preserve"> </w:t>
+      </w:r>
+      <w:r>
+        <w:rPr>
+          <w:rFonts w:ascii="Consolas" w:hAnsi="Consolas"/>
+          <w:color w:val="FF0000"/>
+          <w:sz w:val="22"/>
+          <w:szCs w:val="22"/>
+        </w:rPr>
+        <w:t>'IND'</w:t>
+      </w:r>
+      <w:r>
+        <w:rPr>
+          <w:rFonts w:ascii="Consolas" w:hAnsi="Consolas"/>
+          <w:color w:val="808080"/>
+          <w:sz w:val="22"/>
+          <w:szCs w:val="22"/>
+        </w:rPr>
+        <w:t>,</w:t>
+      </w:r>
+      <w:r>
+        <w:rPr>
+          <w:rFonts w:ascii="Consolas" w:hAnsi="Consolas"/>
+          <w:color w:val="000000"/>
+          <w:sz w:val="22"/>
+          <w:szCs w:val="22"/>
+        </w:rPr>
+        <w:t xml:space="preserve"> freight </w:t>
+      </w:r>
+      <w:r>
+        <w:rPr>
+          <w:rFonts w:ascii="Consolas" w:hAnsi="Consolas"/>
+          <w:color w:val="808080"/>
+          <w:sz w:val="22"/>
+          <w:szCs w:val="22"/>
+        </w:rPr>
+        <w:t>=</w:t>
+      </w:r>
+      <w:r>
+        <w:rPr>
+          <w:rFonts w:ascii="Consolas" w:hAnsi="Consolas"/>
+          <w:color w:val="000000"/>
+          <w:sz w:val="22"/>
+          <w:szCs w:val="22"/>
+        </w:rPr>
+        <w:t xml:space="preserve"> 100</w:t>
+      </w:r>
+    </w:p>
+    <w:p>
+      <w:pPr>
+        <w:pStyle w:val="Normal"/>
         <w:bidi w:val="0"/>
         <w:jc w:val="left"/>
         <w:rPr>
@@ -2838,212 +5494,56 @@
       <w:r>
         <w:rPr>
           <w:rFonts w:ascii="Consolas" w:hAnsi="Consolas"/>
-          <w:color w:val="000000"/>
-          <w:sz w:val="22"/>
-          <w:szCs w:val="22"/>
-        </w:rPr>
-      </w:r>
-    </w:p>
-    <w:p>
-      <w:pPr>
-        <w:pStyle w:val="Normal"/>
-        <w:rPr>
-          <w:sz w:val="22"/>
-          <w:szCs w:val="22"/>
-        </w:rPr>
-      </w:pPr>
-      <w:r>
-        <w:rPr>
-          <w:rFonts w:ascii="Consolas" w:hAnsi="Consolas"/>
-          <w:color w:val="0000FF"/>
-          <w:sz w:val="22"/>
-          <w:szCs w:val="22"/>
-        </w:rPr>
-        <w:t>EXECUTE</w:t>
-      </w:r>
-      <w:r>
-        <w:rPr>
-          <w:rFonts w:ascii="Consolas" w:hAnsi="Consolas"/>
-          <w:color w:val="000000"/>
-          <w:sz w:val="22"/>
-          <w:szCs w:val="22"/>
-        </w:rPr>
-        <w:t xml:space="preserve"> usp_Orders_BeforeInsertUpdate</w:t>
-      </w:r>
-      <w:r>
-        <w:rPr>
-          <w:rFonts w:ascii="Consolas" w:hAnsi="Consolas"/>
-          <w:color w:val="0000FF"/>
-          <w:sz w:val="22"/>
-          <w:szCs w:val="22"/>
-        </w:rPr>
-        <w:t xml:space="preserve"> </w:t>
-      </w:r>
-      <w:r>
-        <w:rPr>
-          <w:rFonts w:ascii="Consolas" w:hAnsi="Consolas"/>
-          <w:color w:val="FF0000"/>
-          <w:sz w:val="22"/>
-          <w:szCs w:val="22"/>
-        </w:rPr>
-        <w:t>'ALFKI'</w:t>
-      </w:r>
-    </w:p>
-    <w:p>
-      <w:pPr>
-        <w:pStyle w:val="Normal"/>
-        <w:rPr>
-          <w:sz w:val="22"/>
-          <w:szCs w:val="22"/>
-        </w:rPr>
-      </w:pPr>
-      <w:r>
-        <w:rPr>
-          <w:rFonts w:ascii="Consolas" w:hAnsi="Consolas"/>
-          <w:color w:val="000000"/>
-          <w:sz w:val="22"/>
-          <w:szCs w:val="22"/>
-        </w:rPr>
-        <w:tab/>
-        <w:tab/>
-        <w:tab/>
-        <w:tab/>
-        <w:t xml:space="preserve">  </w:t>
-      </w:r>
-    </w:p>
-    <w:p>
-      <w:pPr>
-        <w:pStyle w:val="Normal"/>
-        <w:rPr>
-          <w:sz w:val="22"/>
-          <w:szCs w:val="22"/>
-        </w:rPr>
-      </w:pPr>
-      <w:r>
-        <w:rPr>
-          <w:rFonts w:ascii="Consolas" w:hAnsi="Consolas"/>
-          <w:color w:val="0000FF"/>
-          <w:sz w:val="22"/>
-          <w:szCs w:val="22"/>
-        </w:rPr>
-        <w:t>EXECUTE</w:t>
-      </w:r>
-      <w:r>
-        <w:rPr>
-          <w:rFonts w:ascii="Consolas" w:hAnsi="Consolas"/>
-          <w:color w:val="000000"/>
-          <w:sz w:val="22"/>
-          <w:szCs w:val="22"/>
-        </w:rPr>
-        <w:t xml:space="preserve"> usp_Orders_BeforeInsertUpdate</w:t>
-      </w:r>
-      <w:r>
-        <w:rPr>
-          <w:rFonts w:ascii="Consolas" w:hAnsi="Consolas"/>
-          <w:color w:val="0000FF"/>
-          <w:sz w:val="22"/>
-          <w:szCs w:val="22"/>
-        </w:rPr>
-        <w:t xml:space="preserve"> </w:t>
-      </w:r>
-      <w:r>
-        <w:rPr>
-          <w:rFonts w:ascii="Consolas" w:hAnsi="Consolas"/>
-          <w:color w:val="FF0000"/>
-          <w:sz w:val="22"/>
-          <w:szCs w:val="22"/>
-        </w:rPr>
-        <w:t>'BTWSA'</w:t>
-      </w:r>
-    </w:p>
-    <w:p>
-      <w:pPr>
-        <w:pStyle w:val="Normal"/>
-        <w:rPr>
-          <w:sz w:val="22"/>
-          <w:szCs w:val="22"/>
-        </w:rPr>
-      </w:pPr>
-      <w:r>
-        <w:rPr>
-          <w:rFonts w:ascii="Consolas" w:hAnsi="Consolas"/>
-          <w:color w:val="000000"/>
-          <w:sz w:val="22"/>
-          <w:szCs w:val="22"/>
-        </w:rPr>
-        <w:tab/>
-        <w:tab/>
-        <w:tab/>
-        <w:tab/>
-        <w:t xml:space="preserve">  </w:t>
-      </w:r>
-    </w:p>
-    <w:p>
-      <w:pPr>
-        <w:pStyle w:val="Normal"/>
-        <w:bidi w:val="0"/>
-        <w:jc w:val="left"/>
-        <w:rPr>
-          <w:rFonts w:ascii="Consolas" w:hAnsi="Consolas"/>
-          <w:color w:val="000000"/>
-          <w:sz w:val="22"/>
-          <w:szCs w:val="22"/>
+          <w:color w:val="0000FF"/>
+          <w:sz w:val="22"/>
+          <w:szCs w:val="22"/>
+        </w:rPr>
+        <w:t>WHERE</w:t>
+      </w:r>
+      <w:r>
+        <w:rPr>
+          <w:rFonts w:ascii="Consolas" w:hAnsi="Consolas"/>
+          <w:color w:val="000000"/>
+          <w:sz w:val="22"/>
+          <w:szCs w:val="22"/>
+        </w:rPr>
+        <w:t xml:space="preserve"> order_id </w:t>
+      </w:r>
+      <w:r>
+        <w:rPr>
+          <w:rFonts w:ascii="Consolas" w:hAnsi="Consolas"/>
+          <w:color w:val="808080"/>
+          <w:sz w:val="22"/>
+          <w:szCs w:val="22"/>
+        </w:rPr>
+        <w:t>=</w:t>
+      </w:r>
+      <w:r>
+        <w:rPr>
+          <w:rFonts w:ascii="Consolas" w:hAnsi="Consolas"/>
+          <w:color w:val="000000"/>
+          <w:sz w:val="22"/>
+          <w:szCs w:val="22"/>
+        </w:rPr>
+        <w:t xml:space="preserve"> 10000</w:t>
+      </w:r>
+    </w:p>
+    <w:p>
+      <w:pPr>
+        <w:pStyle w:val="Normal"/>
+        <w:bidi w:val="0"/>
+        <w:jc w:val="left"/>
+        <w:rPr>
+          <w:rFonts w:ascii="Consolas" w:hAnsi="Consolas"/>
+          <w:color w:val="000000"/>
           <w:highlight w:val="none"/>
         </w:rPr>
       </w:pPr>
       <w:r>
         <w:rPr>
           <w:rFonts w:ascii="Consolas" w:hAnsi="Consolas"/>
-          <w:color w:val="0000FF"/>
-          <w:sz w:val="22"/>
-          <w:szCs w:val="22"/>
-        </w:rPr>
-        <w:t>EXECUTE</w:t>
-      </w:r>
-      <w:r>
-        <w:rPr>
-          <w:rFonts w:ascii="Consolas" w:hAnsi="Consolas"/>
-          <w:color w:val="000000"/>
-          <w:sz w:val="22"/>
-          <w:szCs w:val="22"/>
-        </w:rPr>
-        <w:t xml:space="preserve"> usp_Orders_BeforeInsertUpdate</w:t>
-      </w:r>
-      <w:r>
-        <w:rPr>
-          <w:rFonts w:ascii="Consolas" w:hAnsi="Consolas"/>
-          <w:color w:val="0000FF"/>
-          <w:sz w:val="22"/>
-          <w:szCs w:val="22"/>
-        </w:rPr>
-        <w:t xml:space="preserve"> </w:t>
-      </w:r>
-      <w:r>
-        <w:rPr>
-          <w:rFonts w:ascii="Consolas" w:hAnsi="Consolas"/>
-          <w:color w:val="FF0000"/>
-          <w:sz w:val="22"/>
-          <w:szCs w:val="22"/>
-        </w:rPr>
-        <w:t>'AROUT'</w:t>
-      </w:r>
-      <w:r>
-        <w:rPr>
-          <w:rFonts w:ascii="Consolas" w:hAnsi="Consolas"/>
-          <w:color w:val="808080"/>
-          <w:sz w:val="22"/>
-          <w:szCs w:val="22"/>
-        </w:rPr>
-        <w:t>,</w:t>
-      </w:r>
-      <w:r>
-        <w:rPr>
-          <w:rFonts w:ascii="Consolas" w:hAnsi="Consolas"/>
-          <w:color w:val="000000"/>
-          <w:sz w:val="22"/>
-          <w:szCs w:val="22"/>
-        </w:rPr>
-        <w:t xml:space="preserve"> 80</w:t>
+          <w:color w:val="000000"/>
+        </w:rPr>
       </w:r>
     </w:p>
     <w:p>
@@ -3062,22 +5562,6 @@
           <w:rFonts w:ascii="Consolas" w:hAnsi="Consolas"/>
           <w:color w:val="000000"/>
         </w:rPr>
-      </w:r>
-    </w:p>
-    <w:p>
-      <w:pPr>
-        <w:pStyle w:val="Normal"/>
-        <w:bidi w:val="0"/>
-        <w:jc w:val="left"/>
-        <w:rPr>
-          <w:b w:val="false"/>
-          <w:bCs w:val="false"/>
-          <w:sz w:val="24"/>
-          <w:szCs w:val="24"/>
-        </w:rPr>
-      </w:pPr>
-      <w:r>
-        <w:rPr/>
         <w:drawing>
           <wp:anchor behindDoc="0" distT="0" distB="0" distL="0" distR="0" simplePos="0" locked="0" layoutInCell="0" allowOverlap="1" relativeHeight="17">
             <wp:simplePos x="0" y="0"/>
@@ -3087,7 +5571,7 @@
             <wp:positionV relativeFrom="paragraph">
               <wp:posOffset>635</wp:posOffset>
             </wp:positionV>
-            <wp:extent cx="6120130" cy="1008380"/>
+            <wp:extent cx="6120130" cy="885190"/>
             <wp:effectExtent l="0" t="0" r="0" b="0"/>
             <wp:wrapSquare wrapText="largest"/>
             <wp:docPr id="3" name="Image16" descr=""/>
@@ -3112,7 +5596,7 @@
                   <pic:spPr bwMode="auto">
                     <a:xfrm>
                       <a:off x="0" y="0"/>
-                      <a:ext cx="6120130" cy="1008380"/>
+                      <a:ext cx="6120130" cy="885190"/>
                     </a:xfrm>
                     <a:prstGeom prst="rect">
                       <a:avLst/>
@@ -3138,7 +5622,33 @@
         </w:rPr>
       </w:pPr>
       <w:r>
-        <w:rPr/>
+        <w:rPr>
+          <w:b w:val="false"/>
+          <w:bCs w:val="false"/>
+          <w:sz w:val="24"/>
+          <w:szCs w:val="24"/>
+        </w:rPr>
+      </w:r>
+    </w:p>
+    <w:p>
+      <w:pPr>
+        <w:pStyle w:val="Normal"/>
+        <w:bidi w:val="0"/>
+        <w:jc w:val="left"/>
+        <w:rPr>
+          <w:b w:val="false"/>
+          <w:bCs w:val="false"/>
+          <w:sz w:val="24"/>
+          <w:szCs w:val="24"/>
+        </w:rPr>
+      </w:pPr>
+      <w:r>
+        <w:rPr>
+          <w:b w:val="false"/>
+          <w:bCs w:val="false"/>
+          <w:sz w:val="24"/>
+          <w:szCs w:val="24"/>
+        </w:rPr>
       </w:r>
     </w:p>
     <w:p>
